--- a/Project/BMLB_Project_description_and_instruction_2024_read_only.docx
+++ b/Project/BMLB_Project_description_and_instruction_2024_read_only.docx
@@ -121,25 +121,7 @@
           <w:szCs w:val="24"/>
           <w:lang w:eastAsia="en-GB"/>
         </w:rPr>
-        <w:t xml:space="preserve">. So, time to open that tub of elbow grease and get </w:t>
-      </w:r>
-      <w:r>
-        <w:rPr>
-          <w:rFonts w:ascii="Times New Roman" w:eastAsia="Times New Roman" w:hAnsi="Times New Roman" w:cs="Times New Roman"/>
-          <w:sz w:val="24"/>
-          <w:szCs w:val="24"/>
-          <w:lang w:eastAsia="en-GB"/>
-        </w:rPr>
-        <w:t>to it</w:t>
-      </w:r>
-      <w:r>
-        <w:rPr>
-          <w:rFonts w:ascii="Times New Roman" w:eastAsia="Times New Roman" w:hAnsi="Times New Roman" w:cs="Times New Roman"/>
-          <w:sz w:val="24"/>
-          <w:szCs w:val="24"/>
-          <w:lang w:eastAsia="en-GB"/>
-        </w:rPr>
-        <w:t>.</w:t>
+        <w:t>. So, time to get open that tub of elbow grease and get going applying what you’ve learnt.</w:t>
       </w:r>
       <w:r>
         <w:rPr>
@@ -428,139 +410,6 @@
         </w:rPr>
         <w:t xml:space="preserve"> (see Grading below).</w:t>
       </w:r>
-      <w:r>
-        <w:rPr>
-          <w:rFonts w:ascii="Times New Roman" w:eastAsia="Times New Roman" w:hAnsi="Times New Roman" w:cs="Times New Roman"/>
-          <w:sz w:val="24"/>
-          <w:szCs w:val="24"/>
-          <w:lang w:eastAsia="en-GB"/>
-        </w:rPr>
-        <w:t xml:space="preserve"> </w:t>
-      </w:r>
-      <w:r>
-        <w:rPr>
-          <w:rFonts w:ascii="Times New Roman" w:eastAsia="Times New Roman" w:hAnsi="Times New Roman" w:cs="Times New Roman"/>
-          <w:i/>
-          <w:iCs/>
-          <w:sz w:val="24"/>
-          <w:szCs w:val="24"/>
-          <w:lang w:eastAsia="en-GB"/>
-        </w:rPr>
-        <w:t xml:space="preserve">I </w:t>
-      </w:r>
-      <w:proofErr w:type="gramStart"/>
-      <w:r>
-        <w:rPr>
-          <w:rFonts w:ascii="Times New Roman" w:eastAsia="Times New Roman" w:hAnsi="Times New Roman" w:cs="Times New Roman"/>
-          <w:i/>
-          <w:iCs/>
-          <w:sz w:val="24"/>
-          <w:szCs w:val="24"/>
-          <w:lang w:eastAsia="en-GB"/>
-        </w:rPr>
-        <w:t>have to</w:t>
-      </w:r>
-      <w:proofErr w:type="gramEnd"/>
-      <w:r>
-        <w:rPr>
-          <w:rFonts w:ascii="Times New Roman" w:eastAsia="Times New Roman" w:hAnsi="Times New Roman" w:cs="Times New Roman"/>
-          <w:i/>
-          <w:iCs/>
-          <w:sz w:val="24"/>
-          <w:szCs w:val="24"/>
-          <w:lang w:eastAsia="en-GB"/>
-        </w:rPr>
-        <w:t xml:space="preserve"> be paranymph at a defence on Tuesday the 12</w:t>
-      </w:r>
-      <w:r>
-        <w:rPr>
-          <w:rFonts w:ascii="Times New Roman" w:eastAsia="Times New Roman" w:hAnsi="Times New Roman" w:cs="Times New Roman"/>
-          <w:i/>
-          <w:iCs/>
-          <w:sz w:val="24"/>
-          <w:szCs w:val="24"/>
-          <w:vertAlign w:val="superscript"/>
-          <w:lang w:eastAsia="en-GB"/>
-        </w:rPr>
-        <w:t>th</w:t>
-      </w:r>
-      <w:r>
-        <w:rPr>
-          <w:rFonts w:ascii="Times New Roman" w:eastAsia="Times New Roman" w:hAnsi="Times New Roman" w:cs="Times New Roman"/>
-          <w:i/>
-          <w:iCs/>
-          <w:sz w:val="24"/>
-          <w:szCs w:val="24"/>
-          <w:lang w:eastAsia="en-GB"/>
-        </w:rPr>
-        <w:t xml:space="preserve">. Unfortunately, that means I cannot be </w:t>
-      </w:r>
-      <w:r>
-        <w:rPr>
-          <w:rFonts w:ascii="Times New Roman" w:eastAsia="Times New Roman" w:hAnsi="Times New Roman" w:cs="Times New Roman"/>
-          <w:i/>
-          <w:iCs/>
-          <w:sz w:val="24"/>
-          <w:szCs w:val="24"/>
-          <w:lang w:eastAsia="en-GB"/>
-        </w:rPr>
-        <w:t xml:space="preserve">present </w:t>
-      </w:r>
-      <w:r>
-        <w:rPr>
-          <w:rFonts w:ascii="Times New Roman" w:eastAsia="Times New Roman" w:hAnsi="Times New Roman" w:cs="Times New Roman"/>
-          <w:i/>
-          <w:iCs/>
-          <w:sz w:val="24"/>
-          <w:szCs w:val="24"/>
-          <w:lang w:eastAsia="en-GB"/>
-        </w:rPr>
-        <w:t>in class. Marc will be there from 12:00 onwards to assist you</w:t>
-      </w:r>
-      <w:r>
-        <w:rPr>
-          <w:rFonts w:ascii="Times New Roman" w:eastAsia="Times New Roman" w:hAnsi="Times New Roman" w:cs="Times New Roman"/>
-          <w:i/>
-          <w:iCs/>
-          <w:sz w:val="24"/>
-          <w:szCs w:val="24"/>
-          <w:lang w:eastAsia="en-GB"/>
-        </w:rPr>
-        <w:t xml:space="preserve"> with any problems</w:t>
-      </w:r>
-      <w:r>
-        <w:rPr>
-          <w:rFonts w:ascii="Times New Roman" w:eastAsia="Times New Roman" w:hAnsi="Times New Roman" w:cs="Times New Roman"/>
-          <w:i/>
-          <w:iCs/>
-          <w:sz w:val="24"/>
-          <w:szCs w:val="24"/>
-          <w:lang w:eastAsia="en-GB"/>
-        </w:rPr>
-        <w:t xml:space="preserve">, and in dire circumstances he can give you my cell phone number so you can </w:t>
-      </w:r>
-      <w:r>
-        <w:rPr>
-          <w:rFonts w:ascii="Times New Roman" w:eastAsia="Times New Roman" w:hAnsi="Times New Roman" w:cs="Times New Roman"/>
-          <w:i/>
-          <w:iCs/>
-          <w:sz w:val="24"/>
-          <w:szCs w:val="24"/>
-          <w:lang w:eastAsia="en-GB"/>
-        </w:rPr>
-        <w:t>SMS</w:t>
-      </w:r>
-      <w:r>
-        <w:rPr>
-          <w:rFonts w:ascii="Times New Roman" w:eastAsia="Times New Roman" w:hAnsi="Times New Roman" w:cs="Times New Roman"/>
-          <w:i/>
-          <w:iCs/>
-          <w:sz w:val="24"/>
-          <w:szCs w:val="24"/>
-          <w:lang w:eastAsia="en-GB"/>
-        </w:rPr>
-        <w:t xml:space="preserve"> me. I will do my best to be reachable via e-mail.</w:t>
-      </w:r>
     </w:p>
     <w:p>
       <w:pPr>
@@ -671,42 +520,6 @@
         </w:rPr>
         <w:t xml:space="preserve"> </w:t>
       </w:r>
-      <w:r>
-        <w:rPr>
-          <w:rFonts w:ascii="Times New Roman" w:eastAsia="Times New Roman" w:hAnsi="Times New Roman" w:cs="Times New Roman"/>
-          <w:b/>
-          <w:bCs/>
-          <w:sz w:val="24"/>
-          <w:szCs w:val="24"/>
-          <w:lang w:eastAsia="en-GB"/>
-        </w:rPr>
-        <w:t xml:space="preserve">Send me an e-mail at </w:t>
-      </w:r>
-      <w:hyperlink r:id="rId9" w:history="1">
-        <w:r>
-          <w:rPr>
-            <w:rStyle w:val="Hyperlink"/>
-            <w:rFonts w:ascii="Times New Roman" w:eastAsia="Times New Roman" w:hAnsi="Times New Roman" w:cs="Times New Roman"/>
-            <w:b/>
-            <w:bCs/>
-            <w:sz w:val="24"/>
-            <w:szCs w:val="24"/>
-            <w:lang w:eastAsia="en-GB"/>
-          </w:rPr>
-          <w:t>d.g.g.stoker-6@umcutrecht.nl</w:t>
-        </w:r>
-      </w:hyperlink>
-      <w:r>
-        <w:rPr>
-          <w:rFonts w:ascii="Times New Roman" w:eastAsia="Times New Roman" w:hAnsi="Times New Roman" w:cs="Times New Roman"/>
-          <w:b/>
-          <w:bCs/>
-          <w:sz w:val="24"/>
-          <w:szCs w:val="24"/>
-          <w:lang w:eastAsia="en-GB"/>
-        </w:rPr>
-        <w:t xml:space="preserve"> with your team member names and student numbers.</w:t>
-      </w:r>
     </w:p>
     <w:p>
       <w:pPr>
@@ -726,11 +539,140 @@
       <w:r>
         <w:rPr>
           <w:rFonts w:ascii="Times New Roman" w:eastAsia="Times New Roman" w:hAnsi="Times New Roman" w:cs="Times New Roman"/>
-          <w:sz w:val="24"/>
-          <w:szCs w:val="24"/>
-          <w:lang w:eastAsia="en-GB"/>
-        </w:rPr>
-        <w:t>Read the dataset description below.</w:t>
+          <w:b/>
+          <w:bCs/>
+          <w:sz w:val="24"/>
+          <w:szCs w:val="24"/>
+          <w:lang w:eastAsia="en-GB"/>
+        </w:rPr>
+        <w:t xml:space="preserve">Optional </w:t>
+      </w:r>
+      <w:r>
+        <w:rPr>
+          <w:rFonts w:ascii="Times New Roman" w:eastAsia="Times New Roman" w:hAnsi="Times New Roman" w:cs="Times New Roman"/>
+          <w:sz w:val="24"/>
+          <w:szCs w:val="24"/>
+          <w:lang w:eastAsia="en-GB"/>
+        </w:rPr>
+        <w:t xml:space="preserve">if you want to use GitHub to work together on the </w:t>
+      </w:r>
+      <w:proofErr w:type="spellStart"/>
+      <w:r>
+        <w:rPr>
+          <w:rFonts w:ascii="Times New Roman" w:eastAsia="Times New Roman" w:hAnsi="Times New Roman" w:cs="Times New Roman"/>
+          <w:sz w:val="24"/>
+          <w:szCs w:val="24"/>
+          <w:lang w:eastAsia="en-GB"/>
+        </w:rPr>
+        <w:t>Jupyter</w:t>
+      </w:r>
+      <w:proofErr w:type="spellEnd"/>
+      <w:r>
+        <w:rPr>
+          <w:rFonts w:ascii="Times New Roman" w:eastAsia="Times New Roman" w:hAnsi="Times New Roman" w:cs="Times New Roman"/>
+          <w:sz w:val="24"/>
+          <w:szCs w:val="24"/>
+          <w:lang w:eastAsia="en-GB"/>
+        </w:rPr>
+        <w:t xml:space="preserve"> notebooks</w:t>
+      </w:r>
+      <w:r>
+        <w:rPr>
+          <w:rFonts w:ascii="Times New Roman" w:eastAsia="Times New Roman" w:hAnsi="Times New Roman" w:cs="Times New Roman"/>
+          <w:sz w:val="24"/>
+          <w:szCs w:val="24"/>
+          <w:lang w:eastAsia="en-GB"/>
+        </w:rPr>
+        <w:t xml:space="preserve">: make sure you have </w:t>
+      </w:r>
+      <w:proofErr w:type="spellStart"/>
+      <w:r>
+        <w:rPr>
+          <w:rFonts w:ascii="Times New Roman" w:eastAsia="Times New Roman" w:hAnsi="Times New Roman" w:cs="Times New Roman"/>
+          <w:sz w:val="24"/>
+          <w:szCs w:val="24"/>
+          <w:lang w:eastAsia="en-GB"/>
+        </w:rPr>
+        <w:t>nbdev</w:t>
+      </w:r>
+      <w:proofErr w:type="spellEnd"/>
+      <w:r>
+        <w:rPr>
+          <w:rFonts w:ascii="Times New Roman" w:eastAsia="Times New Roman" w:hAnsi="Times New Roman" w:cs="Times New Roman"/>
+          <w:sz w:val="24"/>
+          <w:szCs w:val="24"/>
+          <w:lang w:eastAsia="en-GB"/>
+        </w:rPr>
+        <w:t xml:space="preserve"> installed so you don’t get inconsistencies due to saved cell state. Run </w:t>
+      </w:r>
+      <w:proofErr w:type="spellStart"/>
+      <w:r>
+        <w:rPr>
+          <w:rFonts w:ascii="Consolas" w:eastAsia="Times New Roman" w:hAnsi="Consolas" w:cs="Consolas"/>
+          <w:sz w:val="24"/>
+          <w:szCs w:val="24"/>
+          <w:lang w:eastAsia="en-GB"/>
+        </w:rPr>
+        <w:t>conda</w:t>
+      </w:r>
+      <w:proofErr w:type="spellEnd"/>
+      <w:r>
+        <w:rPr>
+          <w:rFonts w:ascii="Consolas" w:eastAsia="Times New Roman" w:hAnsi="Consolas" w:cs="Consolas"/>
+          <w:sz w:val="24"/>
+          <w:szCs w:val="24"/>
+          <w:lang w:eastAsia="en-GB"/>
+        </w:rPr>
+        <w:t xml:space="preserve"> install -c </w:t>
+      </w:r>
+      <w:proofErr w:type="spellStart"/>
+      <w:r>
+        <w:rPr>
+          <w:rFonts w:ascii="Consolas" w:eastAsia="Times New Roman" w:hAnsi="Consolas" w:cs="Consolas"/>
+          <w:sz w:val="24"/>
+          <w:szCs w:val="24"/>
+          <w:lang w:eastAsia="en-GB"/>
+        </w:rPr>
+        <w:t>fastai</w:t>
+      </w:r>
+      <w:proofErr w:type="spellEnd"/>
+      <w:r>
+        <w:rPr>
+          <w:rFonts w:ascii="Consolas" w:eastAsia="Times New Roman" w:hAnsi="Consolas" w:cs="Consolas"/>
+          <w:sz w:val="24"/>
+          <w:szCs w:val="24"/>
+          <w:lang w:eastAsia="en-GB"/>
+        </w:rPr>
+        <w:t xml:space="preserve"> </w:t>
+      </w:r>
+      <w:proofErr w:type="spellStart"/>
+      <w:r>
+        <w:rPr>
+          <w:rFonts w:ascii="Consolas" w:eastAsia="Times New Roman" w:hAnsi="Consolas" w:cs="Consolas"/>
+          <w:sz w:val="24"/>
+          <w:szCs w:val="24"/>
+          <w:lang w:eastAsia="en-GB"/>
+        </w:rPr>
+        <w:t>nbdev</w:t>
+      </w:r>
+      <w:proofErr w:type="spellEnd"/>
+      <w:r>
+        <w:rPr>
+          <w:rFonts w:ascii="Consolas" w:eastAsia="Times New Roman" w:hAnsi="Consolas" w:cs="Consolas"/>
+          <w:sz w:val="24"/>
+          <w:szCs w:val="24"/>
+          <w:lang w:eastAsia="en-GB"/>
+        </w:rPr>
+        <w:t xml:space="preserve">. </w:t>
+      </w:r>
+      <w:r>
+        <w:rPr>
+          <w:rFonts w:ascii="Times New Roman" w:eastAsia="Times New Roman" w:hAnsi="Times New Roman" w:cs="Times New Roman"/>
+          <w:sz w:val="24"/>
+          <w:szCs w:val="24"/>
+          <w:lang w:eastAsia="en-GB"/>
+        </w:rPr>
+        <w:t>You hand in one notebook per team so you can also work together on one laptop, whatever suits you.</w:t>
       </w:r>
     </w:p>
     <w:p>
@@ -755,7 +697,7 @@
           <w:szCs w:val="24"/>
           <w:lang w:eastAsia="en-GB"/>
         </w:rPr>
-        <w:t>Download the dataset from GitHub once it’s up (Monday afternoon).</w:t>
+        <w:t>Read the dataset description below.</w:t>
       </w:r>
     </w:p>
     <w:p>
@@ -1253,7 +1195,7 @@
           <w:u w:val="single"/>
           <w:lang w:eastAsia="en-GB"/>
         </w:rPr>
-        <w:t>10</w:t>
+        <w:t>0</w:t>
       </w:r>
       <w:r>
         <w:rPr>
@@ -1267,7 +1209,7 @@
           <w:u w:val="single"/>
           <w:lang w:eastAsia="en-GB"/>
         </w:rPr>
-        <w:t xml:space="preserve"> on the 13</w:t>
+        <w:t>5 on the 13</w:t>
       </w:r>
       <w:r>
         <w:rPr>
@@ -1449,7 +1391,99 @@
           <w:szCs w:val="24"/>
           <w:lang w:eastAsia="en-GB"/>
         </w:rPr>
-        <w:t xml:space="preserve"> and perform at least one </w:t>
+        <w:t xml:space="preserve"> and perform at least one additional tweak to your classification pipeline and </w:t>
+      </w:r>
+      <w:r>
+        <w:rPr>
+          <w:rFonts w:ascii="Times New Roman" w:eastAsia="Times New Roman" w:hAnsi="Times New Roman" w:cs="Times New Roman"/>
+          <w:sz w:val="24"/>
+          <w:szCs w:val="24"/>
+          <w:lang w:eastAsia="en-GB"/>
+        </w:rPr>
+        <w:t xml:space="preserve">clearly </w:t>
+      </w:r>
+      <w:r>
+        <w:rPr>
+          <w:rFonts w:ascii="Times New Roman" w:eastAsia="Times New Roman" w:hAnsi="Times New Roman" w:cs="Times New Roman"/>
+          <w:sz w:val="24"/>
+          <w:szCs w:val="24"/>
+          <w:lang w:eastAsia="en-GB"/>
+        </w:rPr>
+        <w:t xml:space="preserve">report on </w:t>
+      </w:r>
+      <w:r>
+        <w:rPr>
+          <w:rFonts w:ascii="Times New Roman" w:eastAsia="Times New Roman" w:hAnsi="Times New Roman" w:cs="Times New Roman"/>
+          <w:sz w:val="24"/>
+          <w:szCs w:val="24"/>
+          <w:lang w:eastAsia="en-GB"/>
+        </w:rPr>
+        <w:t>what you did, why, and what the result was</w:t>
+      </w:r>
+      <w:r>
+        <w:rPr>
+          <w:rFonts w:ascii="Times New Roman" w:eastAsia="Times New Roman" w:hAnsi="Times New Roman" w:cs="Times New Roman"/>
+          <w:sz w:val="24"/>
+          <w:szCs w:val="24"/>
+          <w:lang w:eastAsia="en-GB"/>
+        </w:rPr>
+        <w:t xml:space="preserve"> in the </w:t>
+      </w:r>
+      <w:proofErr w:type="spellStart"/>
+      <w:r>
+        <w:rPr>
+          <w:rFonts w:ascii="Times New Roman" w:eastAsia="Times New Roman" w:hAnsi="Times New Roman" w:cs="Times New Roman"/>
+          <w:sz w:val="24"/>
+          <w:szCs w:val="24"/>
+          <w:lang w:eastAsia="en-GB"/>
+        </w:rPr>
+        <w:t>Jupyter</w:t>
+      </w:r>
+      <w:proofErr w:type="spellEnd"/>
+      <w:r>
+        <w:rPr>
+          <w:rFonts w:ascii="Times New Roman" w:eastAsia="Times New Roman" w:hAnsi="Times New Roman" w:cs="Times New Roman"/>
+          <w:sz w:val="24"/>
+          <w:szCs w:val="24"/>
+          <w:lang w:eastAsia="en-GB"/>
+        </w:rPr>
+        <w:t xml:space="preserve"> notebook you hand in</w:t>
+      </w:r>
+      <w:r>
+        <w:rPr>
+          <w:rFonts w:ascii="Times New Roman" w:eastAsia="Times New Roman" w:hAnsi="Times New Roman" w:cs="Times New Roman"/>
+          <w:sz w:val="24"/>
+          <w:szCs w:val="24"/>
+          <w:lang w:eastAsia="en-GB"/>
+        </w:rPr>
+        <w:t xml:space="preserve">. </w:t>
+      </w:r>
+      <w:r>
+        <w:rPr>
+          <w:rFonts w:ascii="Times New Roman" w:eastAsia="Times New Roman" w:hAnsi="Times New Roman" w:cs="Times New Roman"/>
+          <w:sz w:val="24"/>
+          <w:szCs w:val="24"/>
+          <w:lang w:eastAsia="en-GB"/>
+        </w:rPr>
+        <w:t>If you do these things</w:t>
+      </w:r>
+      <w:r>
+        <w:rPr>
+          <w:rFonts w:ascii="Times New Roman" w:eastAsia="Times New Roman" w:hAnsi="Times New Roman" w:cs="Times New Roman"/>
+          <w:sz w:val="24"/>
+          <w:szCs w:val="24"/>
+          <w:lang w:eastAsia="en-GB"/>
+        </w:rPr>
+        <w:t>,</w:t>
+      </w:r>
+      <w:r>
+        <w:rPr>
+          <w:rFonts w:ascii="Times New Roman" w:eastAsia="Times New Roman" w:hAnsi="Times New Roman" w:cs="Times New Roman"/>
+          <w:sz w:val="24"/>
+          <w:szCs w:val="24"/>
+          <w:lang w:eastAsia="en-GB"/>
+        </w:rPr>
+        <w:t xml:space="preserve"> you are </w:t>
       </w:r>
       <w:r>
         <w:rPr>
@@ -1459,99 +1493,7 @@
           <w:lang w:eastAsia="en-GB"/>
         </w:rPr>
         <w:lastRenderedPageBreak/>
-        <w:t xml:space="preserve">additional tweak to your classification pipeline and </w:t>
-      </w:r>
-      <w:r>
-        <w:rPr>
-          <w:rFonts w:ascii="Times New Roman" w:eastAsia="Times New Roman" w:hAnsi="Times New Roman" w:cs="Times New Roman"/>
-          <w:sz w:val="24"/>
-          <w:szCs w:val="24"/>
-          <w:lang w:eastAsia="en-GB"/>
-        </w:rPr>
-        <w:t xml:space="preserve">clearly </w:t>
-      </w:r>
-      <w:r>
-        <w:rPr>
-          <w:rFonts w:ascii="Times New Roman" w:eastAsia="Times New Roman" w:hAnsi="Times New Roman" w:cs="Times New Roman"/>
-          <w:sz w:val="24"/>
-          <w:szCs w:val="24"/>
-          <w:lang w:eastAsia="en-GB"/>
-        </w:rPr>
-        <w:t xml:space="preserve">report on </w:t>
-      </w:r>
-      <w:r>
-        <w:rPr>
-          <w:rFonts w:ascii="Times New Roman" w:eastAsia="Times New Roman" w:hAnsi="Times New Roman" w:cs="Times New Roman"/>
-          <w:sz w:val="24"/>
-          <w:szCs w:val="24"/>
-          <w:lang w:eastAsia="en-GB"/>
-        </w:rPr>
-        <w:t>what you did, why, and what the result was</w:t>
-      </w:r>
-      <w:r>
-        <w:rPr>
-          <w:rFonts w:ascii="Times New Roman" w:eastAsia="Times New Roman" w:hAnsi="Times New Roman" w:cs="Times New Roman"/>
-          <w:sz w:val="24"/>
-          <w:szCs w:val="24"/>
-          <w:lang w:eastAsia="en-GB"/>
-        </w:rPr>
-        <w:t xml:space="preserve"> in the </w:t>
-      </w:r>
-      <w:proofErr w:type="spellStart"/>
-      <w:r>
-        <w:rPr>
-          <w:rFonts w:ascii="Times New Roman" w:eastAsia="Times New Roman" w:hAnsi="Times New Roman" w:cs="Times New Roman"/>
-          <w:sz w:val="24"/>
-          <w:szCs w:val="24"/>
-          <w:lang w:eastAsia="en-GB"/>
-        </w:rPr>
-        <w:t>Jupyter</w:t>
-      </w:r>
-      <w:proofErr w:type="spellEnd"/>
-      <w:r>
-        <w:rPr>
-          <w:rFonts w:ascii="Times New Roman" w:eastAsia="Times New Roman" w:hAnsi="Times New Roman" w:cs="Times New Roman"/>
-          <w:sz w:val="24"/>
-          <w:szCs w:val="24"/>
-          <w:lang w:eastAsia="en-GB"/>
-        </w:rPr>
-        <w:t xml:space="preserve"> notebook you hand in</w:t>
-      </w:r>
-      <w:r>
-        <w:rPr>
-          <w:rFonts w:ascii="Times New Roman" w:eastAsia="Times New Roman" w:hAnsi="Times New Roman" w:cs="Times New Roman"/>
-          <w:sz w:val="24"/>
-          <w:szCs w:val="24"/>
-          <w:lang w:eastAsia="en-GB"/>
-        </w:rPr>
-        <w:t xml:space="preserve">. </w:t>
-      </w:r>
-      <w:r>
-        <w:rPr>
-          <w:rFonts w:ascii="Times New Roman" w:eastAsia="Times New Roman" w:hAnsi="Times New Roman" w:cs="Times New Roman"/>
-          <w:sz w:val="24"/>
-          <w:szCs w:val="24"/>
-          <w:lang w:eastAsia="en-GB"/>
-        </w:rPr>
-        <w:t>If you do these things</w:t>
-      </w:r>
-      <w:r>
-        <w:rPr>
-          <w:rFonts w:ascii="Times New Roman" w:eastAsia="Times New Roman" w:hAnsi="Times New Roman" w:cs="Times New Roman"/>
-          <w:sz w:val="24"/>
-          <w:szCs w:val="24"/>
-          <w:lang w:eastAsia="en-GB"/>
-        </w:rPr>
-        <w:t>,</w:t>
-      </w:r>
-      <w:r>
-        <w:rPr>
-          <w:rFonts w:ascii="Times New Roman" w:eastAsia="Times New Roman" w:hAnsi="Times New Roman" w:cs="Times New Roman"/>
-          <w:sz w:val="24"/>
-          <w:szCs w:val="24"/>
-          <w:lang w:eastAsia="en-GB"/>
-        </w:rPr>
-        <w:t xml:space="preserve"> you are golden. I don’t care about coding style, naming conventions, or who gets the best performance in the end. </w:t>
+        <w:t xml:space="preserve">golden. I don’t care about coding style, naming conventions, or who gets the best performance in the end. </w:t>
       </w:r>
       <w:r>
         <w:rPr>
@@ -1888,6 +1830,442 @@
           <w:lang w:eastAsia="en-GB"/>
         </w:rPr>
         <w:t xml:space="preserve"> (see </w:t>
+      </w:r>
+      <w:hyperlink r:id="rId9" w:history="1">
+        <w:r>
+          <w:rPr>
+            <w:rStyle w:val="Hyperlink"/>
+            <w:rFonts w:ascii="Times New Roman" w:eastAsia="Times New Roman" w:hAnsi="Times New Roman" w:cs="Times New Roman"/>
+            <w:sz w:val="24"/>
+            <w:szCs w:val="24"/>
+            <w:lang w:eastAsia="en-GB"/>
+          </w:rPr>
+          <w:t>here</w:t>
+        </w:r>
+      </w:hyperlink>
+      <w:r>
+        <w:rPr>
+          <w:rFonts w:ascii="Times New Roman" w:eastAsia="Times New Roman" w:hAnsi="Times New Roman" w:cs="Times New Roman"/>
+          <w:sz w:val="24"/>
+          <w:szCs w:val="24"/>
+          <w:lang w:eastAsia="en-GB"/>
+        </w:rPr>
+        <w:t>)</w:t>
+      </w:r>
+      <w:r>
+        <w:rPr>
+          <w:rFonts w:ascii="Times New Roman" w:eastAsia="Times New Roman" w:hAnsi="Times New Roman" w:cs="Times New Roman"/>
+          <w:sz w:val="24"/>
+          <w:szCs w:val="24"/>
+          <w:lang w:eastAsia="en-GB"/>
+        </w:rPr>
+        <w:t>. Successive gene expression studies have identified different amounts of subtypes (where, as often, histological subtyping (looking at tissues) and genetic subtyping (clustering based on gene expression data) don’t always align). Of course</w:t>
+      </w:r>
+      <w:r>
+        <w:rPr>
+          <w:rFonts w:ascii="Times New Roman" w:eastAsia="Times New Roman" w:hAnsi="Times New Roman" w:cs="Times New Roman"/>
+          <w:sz w:val="24"/>
+          <w:szCs w:val="24"/>
+          <w:lang w:eastAsia="en-GB"/>
+        </w:rPr>
+        <w:t xml:space="preserve">, </w:t>
+      </w:r>
+      <w:r>
+        <w:rPr>
+          <w:rFonts w:ascii="Times New Roman" w:eastAsia="Times New Roman" w:hAnsi="Times New Roman" w:cs="Times New Roman"/>
+          <w:sz w:val="24"/>
+          <w:szCs w:val="24"/>
+          <w:lang w:eastAsia="en-GB"/>
+        </w:rPr>
+        <w:t xml:space="preserve">the genetic expression </w:t>
+      </w:r>
+      <w:r>
+        <w:rPr>
+          <w:rFonts w:ascii="Times New Roman" w:eastAsia="Times New Roman" w:hAnsi="Times New Roman" w:cs="Times New Roman"/>
+          <w:sz w:val="24"/>
+          <w:szCs w:val="24"/>
+          <w:lang w:eastAsia="en-GB"/>
+        </w:rPr>
+        <w:t>subtypes</w:t>
+      </w:r>
+      <w:r>
+        <w:rPr>
+          <w:rFonts w:ascii="Times New Roman" w:eastAsia="Times New Roman" w:hAnsi="Times New Roman" w:cs="Times New Roman"/>
+          <w:sz w:val="24"/>
+          <w:szCs w:val="24"/>
+          <w:lang w:eastAsia="en-GB"/>
+        </w:rPr>
+        <w:t xml:space="preserve"> also don’t</w:t>
+      </w:r>
+      <w:r>
+        <w:rPr>
+          <w:rFonts w:ascii="Times New Roman" w:eastAsia="Times New Roman" w:hAnsi="Times New Roman" w:cs="Times New Roman"/>
+          <w:sz w:val="24"/>
+          <w:szCs w:val="24"/>
+          <w:lang w:eastAsia="en-GB"/>
+        </w:rPr>
+        <w:t xml:space="preserve"> completely</w:t>
+      </w:r>
+      <w:r>
+        <w:rPr>
+          <w:rFonts w:ascii="Times New Roman" w:eastAsia="Times New Roman" w:hAnsi="Times New Roman" w:cs="Times New Roman"/>
+          <w:sz w:val="24"/>
+          <w:szCs w:val="24"/>
+          <w:lang w:eastAsia="en-GB"/>
+        </w:rPr>
+        <w:t xml:space="preserve"> </w:t>
+      </w:r>
+      <w:r>
+        <w:rPr>
+          <w:rFonts w:ascii="Times New Roman" w:eastAsia="Times New Roman" w:hAnsi="Times New Roman" w:cs="Times New Roman"/>
+          <w:sz w:val="24"/>
+          <w:szCs w:val="24"/>
+          <w:lang w:eastAsia="en-GB"/>
+        </w:rPr>
+        <w:t>match</w:t>
+      </w:r>
+      <w:r>
+        <w:rPr>
+          <w:rFonts w:ascii="Times New Roman" w:eastAsia="Times New Roman" w:hAnsi="Times New Roman" w:cs="Times New Roman"/>
+          <w:sz w:val="24"/>
+          <w:szCs w:val="24"/>
+          <w:lang w:eastAsia="en-GB"/>
+        </w:rPr>
+        <w:t xml:space="preserve"> each other. A recent </w:t>
+      </w:r>
+      <w:r>
+        <w:rPr>
+          <w:rFonts w:ascii="Times New Roman" w:eastAsia="Times New Roman" w:hAnsi="Times New Roman" w:cs="Times New Roman"/>
+          <w:sz w:val="24"/>
+          <w:szCs w:val="24"/>
+          <w:lang w:eastAsia="en-GB"/>
+        </w:rPr>
+        <w:t>synthesis</w:t>
+      </w:r>
+      <w:r>
+        <w:rPr>
+          <w:rFonts w:ascii="Times New Roman" w:eastAsia="Times New Roman" w:hAnsi="Times New Roman" w:cs="Times New Roman"/>
+          <w:sz w:val="24"/>
+          <w:szCs w:val="24"/>
+          <w:lang w:eastAsia="en-GB"/>
+        </w:rPr>
+        <w:t xml:space="preserve"> converged on 4 main subtypes of this cancer, characterised by mutations in some important factors.</w:t>
+      </w:r>
+      <w:r>
+        <w:rPr>
+          <w:rFonts w:ascii="Times New Roman" w:eastAsia="Times New Roman" w:hAnsi="Times New Roman" w:cs="Times New Roman"/>
+          <w:sz w:val="24"/>
+          <w:szCs w:val="24"/>
+          <w:lang w:eastAsia="en-GB"/>
+        </w:rPr>
+        <w:t xml:space="preserve"> Let us assume that each of these subtypes needs very different treatment regimes, and that current clinical tests don’t allow adequate separation between the cancer subtypes.</w:t>
+      </w:r>
+    </w:p>
+    <w:p>
+      <w:pPr>
+        <w:spacing w:before="100" w:beforeAutospacing="1" w:after="144" w:line="276" w:lineRule="auto"/>
+        <w:rPr>
+          <w:rFonts w:ascii="Times New Roman" w:eastAsia="Times New Roman" w:hAnsi="Times New Roman" w:cs="Times New Roman"/>
+          <w:sz w:val="24"/>
+          <w:szCs w:val="24"/>
+          <w:lang w:eastAsia="en-GB"/>
+        </w:rPr>
+      </w:pPr>
+      <w:r>
+        <w:rPr>
+          <w:rFonts w:ascii="Times New Roman" w:eastAsia="Times New Roman" w:hAnsi="Times New Roman" w:cs="Times New Roman"/>
+          <w:sz w:val="24"/>
+          <w:szCs w:val="24"/>
+          <w:lang w:eastAsia="en-GB"/>
+        </w:rPr>
+        <w:t xml:space="preserve">Our dataset is a simulated one, </w:t>
+      </w:r>
+      <w:r>
+        <w:rPr>
+          <w:rFonts w:ascii="Times New Roman" w:eastAsia="Times New Roman" w:hAnsi="Times New Roman" w:cs="Times New Roman"/>
+          <w:sz w:val="24"/>
+          <w:szCs w:val="24"/>
+          <w:lang w:eastAsia="en-GB"/>
+        </w:rPr>
+        <w:t>and</w:t>
+      </w:r>
+      <w:r>
+        <w:rPr>
+          <w:rFonts w:ascii="Times New Roman" w:eastAsia="Times New Roman" w:hAnsi="Times New Roman" w:cs="Times New Roman"/>
+          <w:sz w:val="24"/>
+          <w:szCs w:val="24"/>
+          <w:lang w:eastAsia="en-GB"/>
+        </w:rPr>
+        <w:t xml:space="preserve"> our </w:t>
+      </w:r>
+      <w:r>
+        <w:rPr>
+          <w:rFonts w:ascii="Times New Roman" w:eastAsia="Times New Roman" w:hAnsi="Times New Roman" w:cs="Times New Roman"/>
+          <w:sz w:val="24"/>
+          <w:szCs w:val="24"/>
+          <w:lang w:eastAsia="en-GB"/>
+        </w:rPr>
+        <w:t xml:space="preserve">hypothetical </w:t>
+      </w:r>
+      <w:r>
+        <w:rPr>
+          <w:rFonts w:ascii="Times New Roman" w:eastAsia="Times New Roman" w:hAnsi="Times New Roman" w:cs="Times New Roman"/>
+          <w:sz w:val="24"/>
+          <w:szCs w:val="24"/>
+          <w:lang w:eastAsia="en-GB"/>
+        </w:rPr>
+        <w:t xml:space="preserve">problem description is as follows:  </w:t>
+      </w:r>
+      <w:r>
+        <w:rPr>
+          <w:rFonts w:ascii="Times New Roman" w:eastAsia="Times New Roman" w:hAnsi="Times New Roman" w:cs="Times New Roman"/>
+          <w:sz w:val="24"/>
+          <w:szCs w:val="24"/>
+          <w:lang w:eastAsia="en-GB"/>
+        </w:rPr>
+        <w:t xml:space="preserve">given patient expression data, we want to make a diagnostic classifier that will tell us which cancer subtype the patient has. We can imagine that the expression data comes from a biopsy of a SCLC tumour. For our case, we have assayed all human protein-coding genes, and then pre-selected </w:t>
+      </w:r>
+      <w:r>
+        <w:rPr>
+          <w:rFonts w:ascii="Times New Roman" w:eastAsia="Times New Roman" w:hAnsi="Times New Roman" w:cs="Times New Roman"/>
+          <w:sz w:val="24"/>
+          <w:szCs w:val="24"/>
+          <w:lang w:eastAsia="en-GB"/>
+        </w:rPr>
+        <w:t>2</w:t>
+      </w:r>
+      <w:r>
+        <w:rPr>
+          <w:rFonts w:ascii="Times New Roman" w:eastAsia="Times New Roman" w:hAnsi="Times New Roman" w:cs="Times New Roman"/>
+          <w:sz w:val="24"/>
+          <w:szCs w:val="24"/>
+          <w:lang w:eastAsia="en-GB"/>
+        </w:rPr>
+        <w:t>000</w:t>
+      </w:r>
+      <w:r>
+        <w:rPr>
+          <w:rFonts w:ascii="Times New Roman" w:eastAsia="Times New Roman" w:hAnsi="Times New Roman" w:cs="Times New Roman"/>
+          <w:sz w:val="24"/>
+          <w:szCs w:val="24"/>
+          <w:lang w:eastAsia="en-GB"/>
+        </w:rPr>
+        <w:t xml:space="preserve"> </w:t>
+      </w:r>
+      <w:r>
+        <w:rPr>
+          <w:rFonts w:ascii="Times New Roman" w:eastAsia="Times New Roman" w:hAnsi="Times New Roman" w:cs="Times New Roman"/>
+          <w:sz w:val="24"/>
+          <w:szCs w:val="24"/>
+          <w:lang w:eastAsia="en-GB"/>
+        </w:rPr>
+        <w:t xml:space="preserve">(so </w:t>
+      </w:r>
+      <w:r>
+        <w:rPr>
+          <w:rFonts w:ascii="Times New Roman" w:eastAsia="Times New Roman" w:hAnsi="Times New Roman" w:cs="Times New Roman"/>
+          <w:b/>
+          <w:bCs/>
+          <w:sz w:val="24"/>
+          <w:szCs w:val="24"/>
+          <w:lang w:eastAsia="en-GB"/>
+        </w:rPr>
+        <w:t>2</w:t>
+      </w:r>
+      <w:r>
+        <w:rPr>
+          <w:rFonts w:ascii="Times New Roman" w:eastAsia="Times New Roman" w:hAnsi="Times New Roman" w:cs="Times New Roman"/>
+          <w:b/>
+          <w:bCs/>
+          <w:sz w:val="24"/>
+          <w:szCs w:val="24"/>
+          <w:lang w:eastAsia="en-GB"/>
+        </w:rPr>
+        <w:t>000</w:t>
+      </w:r>
+      <w:r>
+        <w:rPr>
+          <w:rFonts w:ascii="Times New Roman" w:eastAsia="Times New Roman" w:hAnsi="Times New Roman" w:cs="Times New Roman"/>
+          <w:b/>
+          <w:bCs/>
+          <w:sz w:val="24"/>
+          <w:szCs w:val="24"/>
+          <w:lang w:eastAsia="en-GB"/>
+        </w:rPr>
+        <w:t xml:space="preserve"> features</w:t>
+      </w:r>
+      <w:r>
+        <w:rPr>
+          <w:rFonts w:ascii="Times New Roman" w:eastAsia="Times New Roman" w:hAnsi="Times New Roman" w:cs="Times New Roman"/>
+          <w:sz w:val="24"/>
+          <w:szCs w:val="24"/>
+          <w:lang w:eastAsia="en-GB"/>
+        </w:rPr>
+        <w:t xml:space="preserve">) </w:t>
+      </w:r>
+      <w:r>
+        <w:rPr>
+          <w:rFonts w:ascii="Times New Roman" w:eastAsia="Times New Roman" w:hAnsi="Times New Roman" w:cs="Times New Roman"/>
+          <w:sz w:val="24"/>
+          <w:szCs w:val="24"/>
+          <w:lang w:eastAsia="en-GB"/>
+        </w:rPr>
+        <w:t xml:space="preserve">of them to keep the problem manageable (you can imagine that many genes don’t vary at all between the subtypes and hence would have no value whatsoever). </w:t>
+      </w:r>
+    </w:p>
+    <w:p>
+      <w:pPr>
+        <w:spacing w:before="100" w:beforeAutospacing="1" w:after="144" w:line="276" w:lineRule="auto"/>
+        <w:rPr>
+          <w:rFonts w:ascii="Times New Roman" w:eastAsia="Times New Roman" w:hAnsi="Times New Roman" w:cs="Times New Roman"/>
+          <w:sz w:val="24"/>
+          <w:szCs w:val="24"/>
+          <w:lang w:eastAsia="en-GB"/>
+        </w:rPr>
+      </w:pPr>
+      <w:r>
+        <w:rPr>
+          <w:rFonts w:ascii="Times New Roman" w:eastAsia="Times New Roman" w:hAnsi="Times New Roman" w:cs="Times New Roman"/>
+          <w:sz w:val="24"/>
+          <w:szCs w:val="24"/>
+          <w:lang w:eastAsia="en-GB"/>
+        </w:rPr>
+        <w:t xml:space="preserve">In our dataset we have samples from each of the </w:t>
+      </w:r>
+      <w:r>
+        <w:rPr>
+          <w:rFonts w:ascii="Times New Roman" w:eastAsia="Times New Roman" w:hAnsi="Times New Roman" w:cs="Times New Roman"/>
+          <w:b/>
+          <w:bCs/>
+          <w:sz w:val="24"/>
+          <w:szCs w:val="24"/>
+          <w:lang w:eastAsia="en-GB"/>
+        </w:rPr>
+        <w:t>4</w:t>
+      </w:r>
+      <w:r>
+        <w:rPr>
+          <w:rFonts w:ascii="Times New Roman" w:eastAsia="Times New Roman" w:hAnsi="Times New Roman" w:cs="Times New Roman"/>
+          <w:b/>
+          <w:bCs/>
+          <w:sz w:val="24"/>
+          <w:szCs w:val="24"/>
+          <w:lang w:eastAsia="en-GB"/>
+        </w:rPr>
+        <w:t xml:space="preserve"> classes</w:t>
+      </w:r>
+      <w:r>
+        <w:rPr>
+          <w:rFonts w:ascii="Times New Roman" w:eastAsia="Times New Roman" w:hAnsi="Times New Roman" w:cs="Times New Roman"/>
+          <w:sz w:val="24"/>
+          <w:szCs w:val="24"/>
+          <w:lang w:eastAsia="en-GB"/>
+        </w:rPr>
+        <w:t xml:space="preserve">. Unfortunately, the 4 subtypes </w:t>
+      </w:r>
+      <w:r>
+        <w:rPr>
+          <w:rFonts w:ascii="Times New Roman" w:eastAsia="Times New Roman" w:hAnsi="Times New Roman" w:cs="Times New Roman"/>
+          <w:sz w:val="24"/>
+          <w:szCs w:val="24"/>
+          <w:lang w:eastAsia="en-GB"/>
+        </w:rPr>
+        <w:t xml:space="preserve">have not been sampled equally, but we don’t know whether that’s because of actual population incidence (i.e. that one subtype occurs less often than another because it requires more specific mutations, say) or because of sampling (perhaps patients with one subtype experience problems later than others, but then deteriorate so rapidly that we haven’t been able to obtain as many biopsies of those tumour subtypes). </w:t>
+      </w:r>
+      <w:r>
+        <w:rPr>
+          <w:rFonts w:ascii="Times New Roman" w:eastAsia="Times New Roman" w:hAnsi="Times New Roman" w:cs="Times New Roman"/>
+          <w:b/>
+          <w:bCs/>
+          <w:sz w:val="24"/>
+          <w:szCs w:val="24"/>
+          <w:lang w:eastAsia="en-GB"/>
+        </w:rPr>
+        <w:t xml:space="preserve">We assume that </w:t>
+      </w:r>
+      <w:r>
+        <w:rPr>
+          <w:rFonts w:ascii="Times New Roman" w:eastAsia="Times New Roman" w:hAnsi="Times New Roman" w:cs="Times New Roman"/>
+          <w:b/>
+          <w:bCs/>
+          <w:sz w:val="24"/>
+          <w:szCs w:val="24"/>
+          <w:lang w:eastAsia="en-GB"/>
+        </w:rPr>
+        <w:t xml:space="preserve">we want to be equally effective at detecting all subtypes, so for those purposes take note that the dataset is </w:t>
+      </w:r>
+      <w:r>
+        <w:rPr>
+          <w:rFonts w:ascii="Times New Roman" w:eastAsia="Times New Roman" w:hAnsi="Times New Roman" w:cs="Times New Roman"/>
+          <w:b/>
+          <w:bCs/>
+          <w:i/>
+          <w:iCs/>
+          <w:sz w:val="24"/>
+          <w:szCs w:val="24"/>
+          <w:lang w:eastAsia="en-GB"/>
+        </w:rPr>
+        <w:t>imbalanced</w:t>
+      </w:r>
+      <w:r>
+        <w:rPr>
+          <w:rFonts w:ascii="Times New Roman" w:eastAsia="Times New Roman" w:hAnsi="Times New Roman" w:cs="Times New Roman"/>
+          <w:b/>
+          <w:bCs/>
+          <w:sz w:val="24"/>
+          <w:szCs w:val="24"/>
+          <w:lang w:eastAsia="en-GB"/>
+        </w:rPr>
+        <w:t xml:space="preserve">. </w:t>
+      </w:r>
+      <w:r>
+        <w:rPr>
+          <w:rFonts w:ascii="Times New Roman" w:eastAsia="Times New Roman" w:hAnsi="Times New Roman" w:cs="Times New Roman"/>
+          <w:sz w:val="24"/>
+          <w:szCs w:val="24"/>
+          <w:lang w:eastAsia="en-GB"/>
+        </w:rPr>
+        <w:t xml:space="preserve">The simplest fix for this is that you </w:t>
+      </w:r>
+      <w:proofErr w:type="spellStart"/>
+      <w:r>
+        <w:rPr>
+          <w:rFonts w:ascii="Times New Roman" w:eastAsia="Times New Roman" w:hAnsi="Times New Roman" w:cs="Times New Roman"/>
+          <w:sz w:val="24"/>
+          <w:szCs w:val="24"/>
+          <w:lang w:eastAsia="en-GB"/>
+        </w:rPr>
+        <w:t>downsample</w:t>
+      </w:r>
+      <w:proofErr w:type="spellEnd"/>
+      <w:r>
+        <w:rPr>
+          <w:rFonts w:ascii="Times New Roman" w:eastAsia="Times New Roman" w:hAnsi="Times New Roman" w:cs="Times New Roman"/>
+          <w:sz w:val="24"/>
+          <w:szCs w:val="24"/>
+          <w:lang w:eastAsia="en-GB"/>
+        </w:rPr>
+        <w:t xml:space="preserve"> the data, removing samples randomly from the training set for certain classes so that you have equal size data per class again. Of course, this leaves information on the table, and you can do smarter things down the line, if you want.</w:t>
+      </w:r>
+    </w:p>
+    <w:p>
+      <w:pPr>
+        <w:spacing w:before="100" w:beforeAutospacing="1" w:after="144" w:line="276" w:lineRule="auto"/>
+        <w:rPr>
+          <w:rFonts w:ascii="Times New Roman" w:eastAsia="Times New Roman" w:hAnsi="Times New Roman" w:cs="Times New Roman"/>
+          <w:sz w:val="24"/>
+          <w:szCs w:val="24"/>
+          <w:lang w:eastAsia="en-GB"/>
+        </w:rPr>
+      </w:pPr>
+      <w:r>
+        <w:rPr>
+          <w:rFonts w:ascii="Times New Roman" w:eastAsia="Times New Roman" w:hAnsi="Times New Roman" w:cs="Times New Roman"/>
+          <w:sz w:val="24"/>
+          <w:szCs w:val="24"/>
+          <w:lang w:eastAsia="en-GB"/>
+        </w:rPr>
+        <w:t xml:space="preserve">We can imagine that the data is in the format of Reads Per Kilobase Mapped reads (RPKM) (see </w:t>
       </w:r>
       <w:hyperlink r:id="rId10" w:history="1">
         <w:r>
@@ -1908,442 +2286,6 @@
           <w:szCs w:val="24"/>
           <w:lang w:eastAsia="en-GB"/>
         </w:rPr>
-        <w:t>)</w:t>
-      </w:r>
-      <w:r>
-        <w:rPr>
-          <w:rFonts w:ascii="Times New Roman" w:eastAsia="Times New Roman" w:hAnsi="Times New Roman" w:cs="Times New Roman"/>
-          <w:sz w:val="24"/>
-          <w:szCs w:val="24"/>
-          <w:lang w:eastAsia="en-GB"/>
-        </w:rPr>
-        <w:t>. Successive gene expression studies have identified different amounts of subtypes (where, as often, histological subtyping (looking at tissues) and genetic subtyping (clustering based on gene expression data) don’t always align). Of course</w:t>
-      </w:r>
-      <w:r>
-        <w:rPr>
-          <w:rFonts w:ascii="Times New Roman" w:eastAsia="Times New Roman" w:hAnsi="Times New Roman" w:cs="Times New Roman"/>
-          <w:sz w:val="24"/>
-          <w:szCs w:val="24"/>
-          <w:lang w:eastAsia="en-GB"/>
-        </w:rPr>
-        <w:t xml:space="preserve">, </w:t>
-      </w:r>
-      <w:r>
-        <w:rPr>
-          <w:rFonts w:ascii="Times New Roman" w:eastAsia="Times New Roman" w:hAnsi="Times New Roman" w:cs="Times New Roman"/>
-          <w:sz w:val="24"/>
-          <w:szCs w:val="24"/>
-          <w:lang w:eastAsia="en-GB"/>
-        </w:rPr>
-        <w:t xml:space="preserve">the genetic expression </w:t>
-      </w:r>
-      <w:r>
-        <w:rPr>
-          <w:rFonts w:ascii="Times New Roman" w:eastAsia="Times New Roman" w:hAnsi="Times New Roman" w:cs="Times New Roman"/>
-          <w:sz w:val="24"/>
-          <w:szCs w:val="24"/>
-          <w:lang w:eastAsia="en-GB"/>
-        </w:rPr>
-        <w:t>subtypes</w:t>
-      </w:r>
-      <w:r>
-        <w:rPr>
-          <w:rFonts w:ascii="Times New Roman" w:eastAsia="Times New Roman" w:hAnsi="Times New Roman" w:cs="Times New Roman"/>
-          <w:sz w:val="24"/>
-          <w:szCs w:val="24"/>
-          <w:lang w:eastAsia="en-GB"/>
-        </w:rPr>
-        <w:t xml:space="preserve"> also don’t</w:t>
-      </w:r>
-      <w:r>
-        <w:rPr>
-          <w:rFonts w:ascii="Times New Roman" w:eastAsia="Times New Roman" w:hAnsi="Times New Roman" w:cs="Times New Roman"/>
-          <w:sz w:val="24"/>
-          <w:szCs w:val="24"/>
-          <w:lang w:eastAsia="en-GB"/>
-        </w:rPr>
-        <w:t xml:space="preserve"> completely</w:t>
-      </w:r>
-      <w:r>
-        <w:rPr>
-          <w:rFonts w:ascii="Times New Roman" w:eastAsia="Times New Roman" w:hAnsi="Times New Roman" w:cs="Times New Roman"/>
-          <w:sz w:val="24"/>
-          <w:szCs w:val="24"/>
-          <w:lang w:eastAsia="en-GB"/>
-        </w:rPr>
-        <w:t xml:space="preserve"> </w:t>
-      </w:r>
-      <w:r>
-        <w:rPr>
-          <w:rFonts w:ascii="Times New Roman" w:eastAsia="Times New Roman" w:hAnsi="Times New Roman" w:cs="Times New Roman"/>
-          <w:sz w:val="24"/>
-          <w:szCs w:val="24"/>
-          <w:lang w:eastAsia="en-GB"/>
-        </w:rPr>
-        <w:t>match</w:t>
-      </w:r>
-      <w:r>
-        <w:rPr>
-          <w:rFonts w:ascii="Times New Roman" w:eastAsia="Times New Roman" w:hAnsi="Times New Roman" w:cs="Times New Roman"/>
-          <w:sz w:val="24"/>
-          <w:szCs w:val="24"/>
-          <w:lang w:eastAsia="en-GB"/>
-        </w:rPr>
-        <w:t xml:space="preserve"> each other. A recent </w:t>
-      </w:r>
-      <w:r>
-        <w:rPr>
-          <w:rFonts w:ascii="Times New Roman" w:eastAsia="Times New Roman" w:hAnsi="Times New Roman" w:cs="Times New Roman"/>
-          <w:sz w:val="24"/>
-          <w:szCs w:val="24"/>
-          <w:lang w:eastAsia="en-GB"/>
-        </w:rPr>
-        <w:t>synthesis</w:t>
-      </w:r>
-      <w:r>
-        <w:rPr>
-          <w:rFonts w:ascii="Times New Roman" w:eastAsia="Times New Roman" w:hAnsi="Times New Roman" w:cs="Times New Roman"/>
-          <w:sz w:val="24"/>
-          <w:szCs w:val="24"/>
-          <w:lang w:eastAsia="en-GB"/>
-        </w:rPr>
-        <w:t xml:space="preserve"> converged on 4 main subtypes of this cancer, characterised by mutations in some important factors.</w:t>
-      </w:r>
-      <w:r>
-        <w:rPr>
-          <w:rFonts w:ascii="Times New Roman" w:eastAsia="Times New Roman" w:hAnsi="Times New Roman" w:cs="Times New Roman"/>
-          <w:sz w:val="24"/>
-          <w:szCs w:val="24"/>
-          <w:lang w:eastAsia="en-GB"/>
-        </w:rPr>
-        <w:t xml:space="preserve"> Let us assume that each of these subtypes needs very different treatment regimes, and that current clinical tests don’t allow adequate separation between the cancer subtypes.</w:t>
-      </w:r>
-    </w:p>
-    <w:p>
-      <w:pPr>
-        <w:spacing w:before="100" w:beforeAutospacing="1" w:after="144" w:line="276" w:lineRule="auto"/>
-        <w:rPr>
-          <w:rFonts w:ascii="Times New Roman" w:eastAsia="Times New Roman" w:hAnsi="Times New Roman" w:cs="Times New Roman"/>
-          <w:sz w:val="24"/>
-          <w:szCs w:val="24"/>
-          <w:lang w:eastAsia="en-GB"/>
-        </w:rPr>
-      </w:pPr>
-      <w:r>
-        <w:rPr>
-          <w:rFonts w:ascii="Times New Roman" w:eastAsia="Times New Roman" w:hAnsi="Times New Roman" w:cs="Times New Roman"/>
-          <w:sz w:val="24"/>
-          <w:szCs w:val="24"/>
-          <w:lang w:eastAsia="en-GB"/>
-        </w:rPr>
-        <w:t xml:space="preserve">Our dataset is a simulated one, </w:t>
-      </w:r>
-      <w:r>
-        <w:rPr>
-          <w:rFonts w:ascii="Times New Roman" w:eastAsia="Times New Roman" w:hAnsi="Times New Roman" w:cs="Times New Roman"/>
-          <w:sz w:val="24"/>
-          <w:szCs w:val="24"/>
-          <w:lang w:eastAsia="en-GB"/>
-        </w:rPr>
-        <w:t>and</w:t>
-      </w:r>
-      <w:r>
-        <w:rPr>
-          <w:rFonts w:ascii="Times New Roman" w:eastAsia="Times New Roman" w:hAnsi="Times New Roman" w:cs="Times New Roman"/>
-          <w:sz w:val="24"/>
-          <w:szCs w:val="24"/>
-          <w:lang w:eastAsia="en-GB"/>
-        </w:rPr>
-        <w:t xml:space="preserve"> our </w:t>
-      </w:r>
-      <w:r>
-        <w:rPr>
-          <w:rFonts w:ascii="Times New Roman" w:eastAsia="Times New Roman" w:hAnsi="Times New Roman" w:cs="Times New Roman"/>
-          <w:sz w:val="24"/>
-          <w:szCs w:val="24"/>
-          <w:lang w:eastAsia="en-GB"/>
-        </w:rPr>
-        <w:t xml:space="preserve">hypothetical </w:t>
-      </w:r>
-      <w:r>
-        <w:rPr>
-          <w:rFonts w:ascii="Times New Roman" w:eastAsia="Times New Roman" w:hAnsi="Times New Roman" w:cs="Times New Roman"/>
-          <w:sz w:val="24"/>
-          <w:szCs w:val="24"/>
-          <w:lang w:eastAsia="en-GB"/>
-        </w:rPr>
-        <w:t xml:space="preserve">problem description is as follows:  </w:t>
-      </w:r>
-      <w:r>
-        <w:rPr>
-          <w:rFonts w:ascii="Times New Roman" w:eastAsia="Times New Roman" w:hAnsi="Times New Roman" w:cs="Times New Roman"/>
-          <w:sz w:val="24"/>
-          <w:szCs w:val="24"/>
-          <w:lang w:eastAsia="en-GB"/>
-        </w:rPr>
-        <w:t xml:space="preserve">given patient expression data, we want to make a diagnostic classifier that will tell us which cancer subtype the patient has. We can imagine that the expression data comes from a biopsy of a SCLC tumour. For our case, we have assayed all human protein-coding genes, and then pre-selected </w:t>
-      </w:r>
-      <w:r>
-        <w:rPr>
-          <w:rFonts w:ascii="Times New Roman" w:eastAsia="Times New Roman" w:hAnsi="Times New Roman" w:cs="Times New Roman"/>
-          <w:sz w:val="24"/>
-          <w:szCs w:val="24"/>
-          <w:lang w:eastAsia="en-GB"/>
-        </w:rPr>
-        <w:t>2</w:t>
-      </w:r>
-      <w:r>
-        <w:rPr>
-          <w:rFonts w:ascii="Times New Roman" w:eastAsia="Times New Roman" w:hAnsi="Times New Roman" w:cs="Times New Roman"/>
-          <w:sz w:val="24"/>
-          <w:szCs w:val="24"/>
-          <w:lang w:eastAsia="en-GB"/>
-        </w:rPr>
-        <w:t>000</w:t>
-      </w:r>
-      <w:r>
-        <w:rPr>
-          <w:rFonts w:ascii="Times New Roman" w:eastAsia="Times New Roman" w:hAnsi="Times New Roman" w:cs="Times New Roman"/>
-          <w:sz w:val="24"/>
-          <w:szCs w:val="24"/>
-          <w:lang w:eastAsia="en-GB"/>
-        </w:rPr>
-        <w:t xml:space="preserve"> </w:t>
-      </w:r>
-      <w:r>
-        <w:rPr>
-          <w:rFonts w:ascii="Times New Roman" w:eastAsia="Times New Roman" w:hAnsi="Times New Roman" w:cs="Times New Roman"/>
-          <w:sz w:val="24"/>
-          <w:szCs w:val="24"/>
-          <w:lang w:eastAsia="en-GB"/>
-        </w:rPr>
-        <w:t xml:space="preserve">(so </w:t>
-      </w:r>
-      <w:r>
-        <w:rPr>
-          <w:rFonts w:ascii="Times New Roman" w:eastAsia="Times New Roman" w:hAnsi="Times New Roman" w:cs="Times New Roman"/>
-          <w:b/>
-          <w:bCs/>
-          <w:sz w:val="24"/>
-          <w:szCs w:val="24"/>
-          <w:lang w:eastAsia="en-GB"/>
-        </w:rPr>
-        <w:t>2</w:t>
-      </w:r>
-      <w:r>
-        <w:rPr>
-          <w:rFonts w:ascii="Times New Roman" w:eastAsia="Times New Roman" w:hAnsi="Times New Roman" w:cs="Times New Roman"/>
-          <w:b/>
-          <w:bCs/>
-          <w:sz w:val="24"/>
-          <w:szCs w:val="24"/>
-          <w:lang w:eastAsia="en-GB"/>
-        </w:rPr>
-        <w:t>000</w:t>
-      </w:r>
-      <w:r>
-        <w:rPr>
-          <w:rFonts w:ascii="Times New Roman" w:eastAsia="Times New Roman" w:hAnsi="Times New Roman" w:cs="Times New Roman"/>
-          <w:b/>
-          <w:bCs/>
-          <w:sz w:val="24"/>
-          <w:szCs w:val="24"/>
-          <w:lang w:eastAsia="en-GB"/>
-        </w:rPr>
-        <w:t xml:space="preserve"> features</w:t>
-      </w:r>
-      <w:r>
-        <w:rPr>
-          <w:rFonts w:ascii="Times New Roman" w:eastAsia="Times New Roman" w:hAnsi="Times New Roman" w:cs="Times New Roman"/>
-          <w:sz w:val="24"/>
-          <w:szCs w:val="24"/>
-          <w:lang w:eastAsia="en-GB"/>
-        </w:rPr>
-        <w:t xml:space="preserve">) </w:t>
-      </w:r>
-      <w:r>
-        <w:rPr>
-          <w:rFonts w:ascii="Times New Roman" w:eastAsia="Times New Roman" w:hAnsi="Times New Roman" w:cs="Times New Roman"/>
-          <w:sz w:val="24"/>
-          <w:szCs w:val="24"/>
-          <w:lang w:eastAsia="en-GB"/>
-        </w:rPr>
-        <w:t xml:space="preserve">of them to keep the problem manageable (you can imagine that many genes don’t vary at all between the subtypes and hence would have no value whatsoever). </w:t>
-      </w:r>
-    </w:p>
-    <w:p>
-      <w:pPr>
-        <w:spacing w:before="100" w:beforeAutospacing="1" w:after="144" w:line="276" w:lineRule="auto"/>
-        <w:rPr>
-          <w:rFonts w:ascii="Times New Roman" w:eastAsia="Times New Roman" w:hAnsi="Times New Roman" w:cs="Times New Roman"/>
-          <w:sz w:val="24"/>
-          <w:szCs w:val="24"/>
-          <w:lang w:eastAsia="en-GB"/>
-        </w:rPr>
-      </w:pPr>
-      <w:r>
-        <w:rPr>
-          <w:rFonts w:ascii="Times New Roman" w:eastAsia="Times New Roman" w:hAnsi="Times New Roman" w:cs="Times New Roman"/>
-          <w:sz w:val="24"/>
-          <w:szCs w:val="24"/>
-          <w:lang w:eastAsia="en-GB"/>
-        </w:rPr>
-        <w:t xml:space="preserve">In our dataset we have samples from each of the </w:t>
-      </w:r>
-      <w:r>
-        <w:rPr>
-          <w:rFonts w:ascii="Times New Roman" w:eastAsia="Times New Roman" w:hAnsi="Times New Roman" w:cs="Times New Roman"/>
-          <w:b/>
-          <w:bCs/>
-          <w:sz w:val="24"/>
-          <w:szCs w:val="24"/>
-          <w:lang w:eastAsia="en-GB"/>
-        </w:rPr>
-        <w:t>4</w:t>
-      </w:r>
-      <w:r>
-        <w:rPr>
-          <w:rFonts w:ascii="Times New Roman" w:eastAsia="Times New Roman" w:hAnsi="Times New Roman" w:cs="Times New Roman"/>
-          <w:b/>
-          <w:bCs/>
-          <w:sz w:val="24"/>
-          <w:szCs w:val="24"/>
-          <w:lang w:eastAsia="en-GB"/>
-        </w:rPr>
-        <w:t xml:space="preserve"> classes</w:t>
-      </w:r>
-      <w:r>
-        <w:rPr>
-          <w:rFonts w:ascii="Times New Roman" w:eastAsia="Times New Roman" w:hAnsi="Times New Roman" w:cs="Times New Roman"/>
-          <w:sz w:val="24"/>
-          <w:szCs w:val="24"/>
-          <w:lang w:eastAsia="en-GB"/>
-        </w:rPr>
-        <w:t xml:space="preserve">. Unfortunately, the 4 subtypes </w:t>
-      </w:r>
-      <w:r>
-        <w:rPr>
-          <w:rFonts w:ascii="Times New Roman" w:eastAsia="Times New Roman" w:hAnsi="Times New Roman" w:cs="Times New Roman"/>
-          <w:sz w:val="24"/>
-          <w:szCs w:val="24"/>
-          <w:lang w:eastAsia="en-GB"/>
-        </w:rPr>
-        <w:t xml:space="preserve">have not been sampled equally, but we don’t know whether that’s because of actual population incidence (i.e. that one subtype occurs less often than another because it requires more specific mutations, say) or because of sampling (perhaps patients with one subtype experience problems later than others, but then deteriorate so rapidly that we haven’t been able to obtain as many biopsies of those tumour subtypes). </w:t>
-      </w:r>
-      <w:r>
-        <w:rPr>
-          <w:rFonts w:ascii="Times New Roman" w:eastAsia="Times New Roman" w:hAnsi="Times New Roman" w:cs="Times New Roman"/>
-          <w:b/>
-          <w:bCs/>
-          <w:sz w:val="24"/>
-          <w:szCs w:val="24"/>
-          <w:lang w:eastAsia="en-GB"/>
-        </w:rPr>
-        <w:t xml:space="preserve">We assume that </w:t>
-      </w:r>
-      <w:r>
-        <w:rPr>
-          <w:rFonts w:ascii="Times New Roman" w:eastAsia="Times New Roman" w:hAnsi="Times New Roman" w:cs="Times New Roman"/>
-          <w:b/>
-          <w:bCs/>
-          <w:sz w:val="24"/>
-          <w:szCs w:val="24"/>
-          <w:lang w:eastAsia="en-GB"/>
-        </w:rPr>
-        <w:t xml:space="preserve">we want to be equally effective at detecting all subtypes, so for those purposes take note that the dataset is </w:t>
-      </w:r>
-      <w:r>
-        <w:rPr>
-          <w:rFonts w:ascii="Times New Roman" w:eastAsia="Times New Roman" w:hAnsi="Times New Roman" w:cs="Times New Roman"/>
-          <w:b/>
-          <w:bCs/>
-          <w:i/>
-          <w:iCs/>
-          <w:sz w:val="24"/>
-          <w:szCs w:val="24"/>
-          <w:lang w:eastAsia="en-GB"/>
-        </w:rPr>
-        <w:t>imbalanced</w:t>
-      </w:r>
-      <w:r>
-        <w:rPr>
-          <w:rFonts w:ascii="Times New Roman" w:eastAsia="Times New Roman" w:hAnsi="Times New Roman" w:cs="Times New Roman"/>
-          <w:b/>
-          <w:bCs/>
-          <w:sz w:val="24"/>
-          <w:szCs w:val="24"/>
-          <w:lang w:eastAsia="en-GB"/>
-        </w:rPr>
-        <w:t xml:space="preserve">. </w:t>
-      </w:r>
-      <w:r>
-        <w:rPr>
-          <w:rFonts w:ascii="Times New Roman" w:eastAsia="Times New Roman" w:hAnsi="Times New Roman" w:cs="Times New Roman"/>
-          <w:sz w:val="24"/>
-          <w:szCs w:val="24"/>
-          <w:lang w:eastAsia="en-GB"/>
-        </w:rPr>
-        <w:t xml:space="preserve">The simplest fix for this is that you </w:t>
-      </w:r>
-      <w:proofErr w:type="spellStart"/>
-      <w:r>
-        <w:rPr>
-          <w:rFonts w:ascii="Times New Roman" w:eastAsia="Times New Roman" w:hAnsi="Times New Roman" w:cs="Times New Roman"/>
-          <w:sz w:val="24"/>
-          <w:szCs w:val="24"/>
-          <w:lang w:eastAsia="en-GB"/>
-        </w:rPr>
-        <w:t>downsample</w:t>
-      </w:r>
-      <w:proofErr w:type="spellEnd"/>
-      <w:r>
-        <w:rPr>
-          <w:rFonts w:ascii="Times New Roman" w:eastAsia="Times New Roman" w:hAnsi="Times New Roman" w:cs="Times New Roman"/>
-          <w:sz w:val="24"/>
-          <w:szCs w:val="24"/>
-          <w:lang w:eastAsia="en-GB"/>
-        </w:rPr>
-        <w:t xml:space="preserve"> the data, removing samples randomly from the training set for certain classes so that you have equal size data per class again. Of course, this leaves information on the table, and you can do smarter things down the line, if you want.</w:t>
-      </w:r>
-    </w:p>
-    <w:p>
-      <w:pPr>
-        <w:spacing w:before="100" w:beforeAutospacing="1" w:after="144" w:line="276" w:lineRule="auto"/>
-        <w:rPr>
-          <w:rFonts w:ascii="Times New Roman" w:eastAsia="Times New Roman" w:hAnsi="Times New Roman" w:cs="Times New Roman"/>
-          <w:sz w:val="24"/>
-          <w:szCs w:val="24"/>
-          <w:lang w:eastAsia="en-GB"/>
-        </w:rPr>
-      </w:pPr>
-      <w:r>
-        <w:rPr>
-          <w:rFonts w:ascii="Times New Roman" w:eastAsia="Times New Roman" w:hAnsi="Times New Roman" w:cs="Times New Roman"/>
-          <w:sz w:val="24"/>
-          <w:szCs w:val="24"/>
-          <w:lang w:eastAsia="en-GB"/>
-        </w:rPr>
-        <w:t xml:space="preserve">We can imagine that the data is in the format of Reads Per Kilobase Mapped reads (RPKM) (see </w:t>
-      </w:r>
-      <w:hyperlink r:id="rId11" w:history="1">
-        <w:r>
-          <w:rPr>
-            <w:rStyle w:val="Hyperlink"/>
-            <w:rFonts w:ascii="Times New Roman" w:eastAsia="Times New Roman" w:hAnsi="Times New Roman" w:cs="Times New Roman"/>
-            <w:sz w:val="24"/>
-            <w:szCs w:val="24"/>
-            <w:lang w:eastAsia="en-GB"/>
-          </w:rPr>
-          <w:t>here</w:t>
-        </w:r>
-      </w:hyperlink>
-      <w:r>
-        <w:rPr>
-          <w:rFonts w:ascii="Times New Roman" w:eastAsia="Times New Roman" w:hAnsi="Times New Roman" w:cs="Times New Roman"/>
-          <w:sz w:val="24"/>
-          <w:szCs w:val="24"/>
-          <w:lang w:eastAsia="en-GB"/>
-        </w:rPr>
         <w:t xml:space="preserve"> for a short discussion on some metrics for </w:t>
       </w:r>
       <w:proofErr w:type="spellStart"/>
@@ -3209,7 +3151,7 @@
         </w:rPr>
         <w:t xml:space="preserve"> Read up on these here (</w:t>
       </w:r>
-      <w:hyperlink r:id="rId12" w:history="1">
+      <w:hyperlink r:id="rId11" w:history="1">
         <w:r>
           <w:rPr>
             <w:rStyle w:val="Hyperlink"/>
@@ -3229,7 +3171,7 @@
         </w:rPr>
         <w:t xml:space="preserve">, </w:t>
       </w:r>
-      <w:hyperlink r:id="rId13" w:history="1">
+      <w:hyperlink r:id="rId12" w:history="1">
         <w:r>
           <w:rPr>
             <w:rStyle w:val="Hyperlink"/>
@@ -3814,7 +3756,7 @@
         </w:rPr>
         <w:t xml:space="preserve"> (or </w:t>
       </w:r>
-      <w:hyperlink r:id="rId14" w:history="1">
+      <w:hyperlink r:id="rId13" w:history="1">
         <w:r>
           <w:rPr>
             <w:rStyle w:val="Hyperlink"/>
@@ -5079,7 +5021,7 @@
         </w:rPr>
         <w:t xml:space="preserve"> (</w:t>
       </w:r>
-      <w:hyperlink r:id="rId15" w:history="1">
+      <w:hyperlink r:id="rId14" w:history="1">
         <w:r>
           <w:rPr>
             <w:rStyle w:val="Hyperlink"/>
@@ -5212,7 +5154,7 @@
         </w:rPr>
         <w:t xml:space="preserve"> (</w:t>
       </w:r>
-      <w:hyperlink r:id="rId16" w:history="1">
+      <w:hyperlink r:id="rId15" w:history="1">
         <w:r>
           <w:rPr>
             <w:rStyle w:val="Hyperlink"/>
@@ -5231,7 +5173,7 @@
         </w:rPr>
         <w:t xml:space="preserve">, </w:t>
       </w:r>
-      <w:hyperlink r:id="rId17" w:anchor="Sec12" w:history="1">
+      <w:hyperlink r:id="rId16" w:anchor="Sec12" w:history="1">
         <w:r>
           <w:rPr>
             <w:rStyle w:val="Hyperlink"/>
@@ -5250,7 +5192,7 @@
         </w:rPr>
         <w:t xml:space="preserve">, </w:t>
       </w:r>
-      <w:hyperlink r:id="rId18" w:history="1">
+      <w:hyperlink r:id="rId17" w:history="1">
         <w:r>
           <w:rPr>
             <w:rStyle w:val="Hyperlink"/>
@@ -5334,7 +5276,7 @@
         </w:rPr>
         <w:br/>
       </w:r>
-      <w:hyperlink r:id="rId19" w:history="1">
+      <w:hyperlink r:id="rId18" w:history="1">
         <w:r>
           <w:rPr>
             <w:rStyle w:val="Hyperlink"/>
@@ -5353,7 +5295,7 @@
         </w:rPr>
         <w:t xml:space="preserve"> ; </w:t>
       </w:r>
-      <w:hyperlink r:id="rId20" w:history="1">
+      <w:hyperlink r:id="rId19" w:history="1">
         <w:r>
           <w:rPr>
             <w:rStyle w:val="Hyperlink"/>
@@ -5372,7 +5314,7 @@
         </w:rPr>
         <w:t xml:space="preserve">; </w:t>
       </w:r>
-      <w:hyperlink r:id="rId21" w:history="1">
+      <w:hyperlink r:id="rId20" w:history="1">
         <w:r>
           <w:rPr>
             <w:rStyle w:val="Hyperlink"/>
@@ -5400,7 +5342,7 @@
         </w:rPr>
         <w:t xml:space="preserve"> Then, I want you to skim </w:t>
       </w:r>
-      <w:hyperlink r:id="rId22" w:history="1">
+      <w:hyperlink r:id="rId21" w:history="1">
         <w:r>
           <w:rPr>
             <w:rStyle w:val="Hyperlink"/>
@@ -5443,7 +5385,7 @@
         </w:rPr>
         <w:t xml:space="preserve">: a </w:t>
       </w:r>
-      <w:hyperlink r:id="rId23" w:history="1">
+      <w:hyperlink r:id="rId22" w:history="1">
         <w:r>
           <w:rPr>
             <w:rStyle w:val="Hyperlink"/>
@@ -5874,14 +5816,6 @@
           <w:u w:val="single"/>
         </w:rPr>
         <w:br/>
-      </w:r>
-      <w:r>
-        <w:rPr>
-          <w:rFonts w:ascii="Times New Roman" w:hAnsi="Times New Roman" w:cs="Times New Roman"/>
-          <w:sz w:val="24"/>
-          <w:szCs w:val="24"/>
-          <w:u w:val="single"/>
-        </w:rPr>
         <w:t xml:space="preserve">How much better or worse </w:t>
       </w:r>
       <w:proofErr w:type="spellStart"/>
@@ -5998,31 +5932,7 @@
           <w:szCs w:val="24"/>
           <w:u w:val="single"/>
         </w:rPr>
-        <w:t xml:space="preserve">the final </w:t>
-      </w:r>
-      <w:proofErr w:type="spellStart"/>
-      <w:r>
-        <w:rPr>
-          <w:rFonts w:ascii="Times New Roman" w:hAnsi="Times New Roman" w:cs="Times New Roman"/>
-          <w:b/>
-          <w:bCs/>
-          <w:sz w:val="24"/>
-          <w:szCs w:val="24"/>
-          <w:u w:val="single"/>
-        </w:rPr>
-        <w:t>RF trained</w:t>
-      </w:r>
-      <w:proofErr w:type="spellEnd"/>
-      <w:r>
-        <w:rPr>
-          <w:rFonts w:ascii="Times New Roman" w:hAnsi="Times New Roman" w:cs="Times New Roman"/>
-          <w:b/>
-          <w:bCs/>
-          <w:sz w:val="24"/>
-          <w:szCs w:val="24"/>
-          <w:u w:val="single"/>
-        </w:rPr>
-        <w:t xml:space="preserve"> on all training data</w:t>
+        <w:t>the final RF trained on all training data</w:t>
       </w:r>
       <w:r>
         <w:rPr>
@@ -6133,7 +6043,7 @@
         </w:rPr>
         <w:t xml:space="preserve"> in the training data (see </w:t>
       </w:r>
-      <w:hyperlink r:id="rId24" w:anchor="seaborn.displot" w:history="1">
+      <w:hyperlink r:id="rId23" w:anchor="seaborn.displot" w:history="1">
         <w:r>
           <w:rPr>
             <w:rStyle w:val="Hyperlink"/>
@@ -6419,7 +6329,7 @@
         </w:rPr>
         <w:t xml:space="preserve">, which leaves information on the table. You could try some functions from </w:t>
       </w:r>
-      <w:hyperlink r:id="rId25" w:history="1">
+      <w:hyperlink r:id="rId24" w:history="1">
         <w:r>
           <w:rPr>
             <w:rStyle w:val="Hyperlink"/>
@@ -6456,7 +6366,7 @@
         </w:rPr>
         <w:t xml:space="preserve"> has a lot more, and there are more out there. An oft-used one is </w:t>
       </w:r>
-      <w:hyperlink r:id="rId26" w:history="1">
+      <w:hyperlink r:id="rId25" w:history="1">
         <w:proofErr w:type="spellStart"/>
         <w:r>
           <w:rPr>
@@ -6477,7 +6387,7 @@
         </w:rPr>
         <w:t xml:space="preserve">. </w:t>
       </w:r>
-      <w:hyperlink r:id="rId27" w:history="1">
+      <w:hyperlink r:id="rId26" w:history="1">
         <w:proofErr w:type="spellStart"/>
         <w:r>
           <w:rPr>
@@ -6549,7 +6459,7 @@
         </w:rPr>
         <w:t xml:space="preserve">, see </w:t>
       </w:r>
-      <w:hyperlink r:id="rId28" w:history="1">
+      <w:hyperlink r:id="rId27" w:history="1">
         <w:r>
           <w:rPr>
             <w:rStyle w:val="Hyperlink"/>
@@ -6584,7 +6494,7 @@
         </w:rPr>
         <w:t xml:space="preserve">You used PCA for dimensionality reduction, but you </w:t>
       </w:r>
-      <w:hyperlink r:id="rId29" w:anchor="unsupervised-learning" w:history="1">
+      <w:hyperlink r:id="rId28" w:anchor="unsupervised-learning" w:history="1">
         <w:r>
           <w:rPr>
             <w:rStyle w:val="Hyperlink"/>
@@ -6611,7 +6521,7 @@
         </w:rPr>
         <w:t xml:space="preserve"> You could also combine multiple individual classifiers into a </w:t>
       </w:r>
-      <w:hyperlink r:id="rId30" w:anchor="voting-classifier" w:history="1">
+      <w:hyperlink r:id="rId29" w:anchor="voting-classifier" w:history="1">
         <w:r>
           <w:rPr>
             <w:rStyle w:val="Hyperlink"/>
@@ -6795,32 +6705,6 @@
           <w:sz w:val="24"/>
           <w:szCs w:val="24"/>
         </w:rPr>
-        <w:t xml:space="preserve"> (although with </w:t>
-      </w:r>
-      <w:proofErr w:type="spellStart"/>
-      <w:r>
-        <w:rPr>
-          <w:rFonts w:ascii="Times New Roman" w:hAnsi="Times New Roman" w:cs="Times New Roman"/>
-          <w:sz w:val="24"/>
-          <w:szCs w:val="24"/>
-        </w:rPr>
-        <w:t>ChatGPT</w:t>
-      </w:r>
-      <w:proofErr w:type="spellEnd"/>
-      <w:r>
-        <w:rPr>
-          <w:rFonts w:ascii="Times New Roman" w:hAnsi="Times New Roman" w:cs="Times New Roman"/>
-          <w:sz w:val="24"/>
-          <w:szCs w:val="24"/>
-        </w:rPr>
-        <w:t>, who knows)</w:t>
-      </w:r>
-      <w:r>
-        <w:rPr>
-          <w:rFonts w:ascii="Times New Roman" w:hAnsi="Times New Roman" w:cs="Times New Roman"/>
-          <w:sz w:val="24"/>
-          <w:szCs w:val="24"/>
-        </w:rPr>
         <w:t xml:space="preserve">. Hence, I assume you have something like 4 hours to try something extra. </w:t>
       </w:r>
       <w:r>
@@ -7086,7 +6970,7 @@
         </w:rPr>
         <w:t xml:space="preserve">Send it to </w:t>
       </w:r>
-      <w:hyperlink r:id="rId31" w:history="1">
+      <w:hyperlink r:id="rId30" w:history="1">
         <w:r>
           <w:rPr>
             <w:rStyle w:val="Hyperlink"/>
@@ -7197,31 +7081,7 @@
           <w:szCs w:val="24"/>
           <w:lang w:eastAsia="en-GB"/>
         </w:rPr>
-        <w:t xml:space="preserve">Make sure to include your names and student numbers in the </w:t>
-      </w:r>
-      <w:proofErr w:type="gramStart"/>
-      <w:r>
-        <w:rPr>
-          <w:rFonts w:ascii="Times New Roman" w:eastAsia="Times New Roman" w:hAnsi="Times New Roman" w:cs="Times New Roman"/>
-          <w:b/>
-          <w:bCs/>
-          <w:sz w:val="24"/>
-          <w:szCs w:val="24"/>
-          <w:lang w:eastAsia="en-GB"/>
-        </w:rPr>
-        <w:t>e-mail, and</w:t>
-      </w:r>
-      <w:proofErr w:type="gramEnd"/>
-      <w:r>
-        <w:rPr>
-          <w:rFonts w:ascii="Times New Roman" w:eastAsia="Times New Roman" w:hAnsi="Times New Roman" w:cs="Times New Roman"/>
-          <w:b/>
-          <w:bCs/>
-          <w:sz w:val="24"/>
-          <w:szCs w:val="24"/>
-          <w:lang w:eastAsia="en-GB"/>
-        </w:rPr>
-        <w:t xml:space="preserve"> have it </w:t>
+        <w:t xml:space="preserve">Make sure to include your names and student numbers in the e-mail, and have it </w:t>
       </w:r>
       <w:proofErr w:type="spellStart"/>
       <w:r>

--- a/Project/BMLB_Project_description_and_instruction_2024_read_only.docx
+++ b/Project/BMLB_Project_description_and_instruction_2024_read_only.docx
@@ -520,6 +520,15 @@
         </w:rPr>
         <w:t xml:space="preserve"> </w:t>
       </w:r>
+      <w:r>
+        <w:rPr>
+          <w:rFonts w:ascii="Times New Roman" w:eastAsia="Times New Roman" w:hAnsi="Times New Roman" w:cs="Times New Roman"/>
+          <w:sz w:val="24"/>
+          <w:szCs w:val="24"/>
+          <w:lang w:eastAsia="en-GB"/>
+        </w:rPr>
+        <w:t xml:space="preserve">If you prefer to do it alone: fine by me as well, and power to you. </w:t>
+      </w:r>
     </w:p>
     <w:p>
       <w:pPr>
@@ -1148,6 +1157,61 @@
         </w:rPr>
         <w:t>.</w:t>
       </w:r>
+      <w:r>
+        <w:rPr>
+          <w:rFonts w:ascii="Times New Roman" w:eastAsia="Times New Roman" w:hAnsi="Times New Roman" w:cs="Times New Roman"/>
+          <w:sz w:val="24"/>
+          <w:szCs w:val="24"/>
+          <w:lang w:eastAsia="en-GB"/>
+        </w:rPr>
+        <w:t xml:space="preserve"> </w:t>
+      </w:r>
+      <w:r>
+        <w:rPr>
+          <w:rFonts w:ascii="Times New Roman" w:eastAsia="Times New Roman" w:hAnsi="Times New Roman" w:cs="Times New Roman"/>
+          <w:b/>
+          <w:bCs/>
+          <w:sz w:val="24"/>
+          <w:szCs w:val="24"/>
+          <w:lang w:eastAsia="en-GB"/>
+        </w:rPr>
+        <w:t>At the end, you test performance of a few of the classifiers trained on the held-out test data that you should leave untouched</w:t>
+      </w:r>
+      <w:r>
+        <w:rPr>
+          <w:rFonts w:ascii="Times New Roman" w:eastAsia="Times New Roman" w:hAnsi="Times New Roman" w:cs="Times New Roman"/>
+          <w:b/>
+          <w:bCs/>
+          <w:sz w:val="24"/>
+          <w:szCs w:val="24"/>
+          <w:lang w:eastAsia="en-GB"/>
+        </w:rPr>
+        <w:t xml:space="preserve"> all throughout </w:t>
+      </w:r>
+      <w:r>
+        <w:rPr>
+          <w:rFonts w:ascii="Times New Roman" w:eastAsia="Times New Roman" w:hAnsi="Times New Roman" w:cs="Times New Roman"/>
+          <w:b/>
+          <w:bCs/>
+          <w:i/>
+          <w:iCs/>
+          <w:sz w:val="24"/>
+          <w:szCs w:val="24"/>
+          <w:lang w:eastAsia="en-GB"/>
+        </w:rPr>
+        <w:t>until the very end</w:t>
+      </w:r>
+      <w:r>
+        <w:rPr>
+          <w:rFonts w:ascii="Times New Roman" w:eastAsia="Times New Roman" w:hAnsi="Times New Roman" w:cs="Times New Roman"/>
+          <w:b/>
+          <w:bCs/>
+          <w:sz w:val="24"/>
+          <w:szCs w:val="24"/>
+          <w:lang w:eastAsia="en-GB"/>
+        </w:rPr>
+        <w:t>.</w:t>
+      </w:r>
     </w:p>
     <w:p>
       <w:pPr>
@@ -1364,7 +1428,17 @@
           <w:szCs w:val="24"/>
           <w:lang w:eastAsia="en-GB"/>
         </w:rPr>
-        <w:t xml:space="preserve"> you clearly supply performances, you follow correct cross-validation procedures</w:t>
+        <w:t xml:space="preserve"> you clearly supply performances, </w:t>
+      </w:r>
+      <w:r>
+        <w:rPr>
+          <w:rFonts w:ascii="Times New Roman" w:eastAsia="Times New Roman" w:hAnsi="Times New Roman" w:cs="Times New Roman"/>
+          <w:sz w:val="24"/>
+          <w:szCs w:val="24"/>
+          <w:lang w:eastAsia="en-GB"/>
+        </w:rPr>
+        <w:lastRenderedPageBreak/>
+        <w:t>you follow correct cross-validation procedures</w:t>
       </w:r>
       <w:r>
         <w:rPr>
@@ -1483,17 +1557,7 @@
           <w:szCs w:val="24"/>
           <w:lang w:eastAsia="en-GB"/>
         </w:rPr>
-        <w:t xml:space="preserve"> you are </w:t>
-      </w:r>
-      <w:r>
-        <w:rPr>
-          <w:rFonts w:ascii="Times New Roman" w:eastAsia="Times New Roman" w:hAnsi="Times New Roman" w:cs="Times New Roman"/>
-          <w:sz w:val="24"/>
-          <w:szCs w:val="24"/>
-          <w:lang w:eastAsia="en-GB"/>
-        </w:rPr>
-        <w:lastRenderedPageBreak/>
-        <w:t xml:space="preserve">golden. I don’t care about coding style, naming conventions, or who gets the best performance in the end. </w:t>
+        <w:t xml:space="preserve"> you are golden. I don’t care about coding style, naming conventions, or who gets the best performance in the end. </w:t>
       </w:r>
       <w:r>
         <w:rPr>
@@ -2446,6 +2510,98 @@
         </w:rPr>
         <w:br/>
       </w:r>
+      <w:r>
+        <w:rPr>
+          <w:rFonts w:ascii="Times New Roman" w:eastAsia="Times New Roman" w:hAnsi="Times New Roman" w:cs="Times New Roman"/>
+          <w:sz w:val="24"/>
+          <w:szCs w:val="24"/>
+          <w:lang w:eastAsia="en-GB"/>
+        </w:rPr>
+        <w:t xml:space="preserve">Do not use the test data at all until the very end. All your work should be done with the </w:t>
+      </w:r>
+      <w:r>
+        <w:rPr>
+          <w:rFonts w:ascii="Consolas" w:eastAsia="Times New Roman" w:hAnsi="Consolas" w:cs="Consolas"/>
+          <w:sz w:val="24"/>
+          <w:szCs w:val="24"/>
+          <w:lang w:eastAsia="en-GB"/>
+        </w:rPr>
+        <w:t>train_2024.csv</w:t>
+      </w:r>
+      <w:r>
+        <w:rPr>
+          <w:rFonts w:ascii="Times New Roman" w:eastAsia="Times New Roman" w:hAnsi="Times New Roman" w:cs="Times New Roman"/>
+          <w:sz w:val="24"/>
+          <w:szCs w:val="24"/>
+          <w:lang w:eastAsia="en-GB"/>
+        </w:rPr>
+        <w:t xml:space="preserve"> file.</w:t>
+      </w:r>
+      <w:r>
+        <w:rPr>
+          <w:rFonts w:ascii="Times New Roman" w:eastAsia="Times New Roman" w:hAnsi="Times New Roman" w:cs="Times New Roman"/>
+          <w:sz w:val="24"/>
+          <w:szCs w:val="24"/>
+          <w:lang w:eastAsia="en-GB"/>
+        </w:rPr>
+        <w:t xml:space="preserve"> Note that you should probably split off the </w:t>
+      </w:r>
+      <w:r>
+        <w:rPr>
+          <w:rFonts w:ascii="Consolas" w:eastAsia="Times New Roman" w:hAnsi="Consolas" w:cs="Consolas"/>
+          <w:sz w:val="24"/>
+          <w:szCs w:val="24"/>
+          <w:lang w:eastAsia="en-GB"/>
+        </w:rPr>
+        <w:t>Outcome</w:t>
+      </w:r>
+      <w:r>
+        <w:rPr>
+          <w:rFonts w:ascii="Times New Roman" w:eastAsia="Times New Roman" w:hAnsi="Times New Roman" w:cs="Times New Roman"/>
+          <w:sz w:val="24"/>
+          <w:szCs w:val="24"/>
+          <w:lang w:eastAsia="en-GB"/>
+        </w:rPr>
+        <w:t xml:space="preserve"> column (i.e. don’t train on a feature matrix with the class as one of the features!).</w:t>
+      </w:r>
+      <w:r>
+        <w:rPr>
+          <w:rFonts w:ascii="Times New Roman" w:eastAsia="Times New Roman" w:hAnsi="Times New Roman" w:cs="Times New Roman"/>
+          <w:sz w:val="24"/>
+          <w:szCs w:val="24"/>
+          <w:lang w:eastAsia="en-GB"/>
+        </w:rPr>
+        <w:t xml:space="preserve"> Only at the end do I ask you for performance on the test set. You can disregard the Id variable, except at the end where you will need it to calculate performance on </w:t>
+      </w:r>
+      <w:r>
+        <w:rPr>
+          <w:rFonts w:ascii="Consolas" w:eastAsia="Times New Roman" w:hAnsi="Consolas" w:cs="Consolas"/>
+          <w:sz w:val="24"/>
+          <w:szCs w:val="24"/>
+          <w:lang w:eastAsia="en-GB"/>
+        </w:rPr>
+        <w:t>test_2024.csv</w:t>
+      </w:r>
+      <w:r>
+        <w:rPr>
+          <w:rFonts w:ascii="Times New Roman" w:eastAsia="Times New Roman" w:hAnsi="Times New Roman" w:cs="Times New Roman"/>
+          <w:sz w:val="24"/>
+          <w:szCs w:val="24"/>
+          <w:lang w:eastAsia="en-GB"/>
+        </w:rPr>
+        <w:t xml:space="preserve"> together with </w:t>
+      </w:r>
+      <w:proofErr w:type="gramStart"/>
+      <w:r>
+        <w:rPr>
+          <w:rFonts w:ascii="Consolas" w:eastAsia="Times New Roman" w:hAnsi="Consolas" w:cs="Consolas"/>
+          <w:sz w:val="24"/>
+          <w:szCs w:val="24"/>
+          <w:lang w:eastAsia="en-GB"/>
+        </w:rPr>
+        <w:t>answer_key_2024.csv</w:t>
+      </w:r>
+      <w:proofErr w:type="gramEnd"/>
     </w:p>
     <w:p>
       <w:pPr>
@@ -3234,7 +3390,17 @@
           <w:szCs w:val="24"/>
           <w:u w:val="single"/>
         </w:rPr>
-        <w:t>then split into train and validation sets if you want an accurate estimate of your generalisation performance</w:t>
+        <w:t xml:space="preserve">then split into train and validation sets if you want an accurate estimate of your </w:t>
+      </w:r>
+      <w:r>
+        <w:rPr>
+          <w:rFonts w:ascii="Times New Roman" w:hAnsi="Times New Roman" w:cs="Times New Roman"/>
+          <w:sz w:val="24"/>
+          <w:szCs w:val="24"/>
+          <w:u w:val="single"/>
+        </w:rPr>
+        <w:lastRenderedPageBreak/>
+        <w:t>generalisation performance</w:t>
       </w:r>
       <w:r>
         <w:rPr>
@@ -3462,16 +3628,7 @@
           <w:sz w:val="24"/>
           <w:szCs w:val="24"/>
         </w:rPr>
-        <w:t xml:space="preserve"> </w:t>
-      </w:r>
-      <w:r>
-        <w:rPr>
-          <w:rFonts w:ascii="Times New Roman" w:hAnsi="Times New Roman" w:cs="Times New Roman"/>
-          <w:sz w:val="24"/>
-          <w:szCs w:val="24"/>
-        </w:rPr>
-        <w:lastRenderedPageBreak/>
-        <w:t xml:space="preserve">to 3 and </w:t>
+        <w:t xml:space="preserve"> to 3 and </w:t>
       </w:r>
       <w:r>
         <w:rPr>
@@ -4520,7 +4677,16 @@
           <w:sz w:val="24"/>
           <w:szCs w:val="24"/>
         </w:rPr>
-        <w:t>training some different classifiers. Let’s focus on nested cross-validation</w:t>
+        <w:t>training some different classifiers. Let’s focus on nested cross-</w:t>
+      </w:r>
+      <w:r>
+        <w:rPr>
+          <w:rFonts w:ascii="Times New Roman" w:hAnsi="Times New Roman" w:cs="Times New Roman"/>
+          <w:sz w:val="24"/>
+          <w:szCs w:val="24"/>
+        </w:rPr>
+        <w:lastRenderedPageBreak/>
+        <w:t>validation</w:t>
       </w:r>
       <w:r>
         <w:rPr>
@@ -4820,7 +4986,6 @@
           <w:sz w:val="24"/>
           <w:szCs w:val="24"/>
         </w:rPr>
-        <w:lastRenderedPageBreak/>
         <w:br/>
       </w:r>
       <w:r>
@@ -5797,6 +5962,7 @@
           <w:szCs w:val="24"/>
           <w:u w:val="single"/>
         </w:rPr>
+        <w:lastRenderedPageBreak/>
         <w:t>The cross validation performances (AUC ROC OVR, F1 macro) of the Random Forest classifier.</w:t>
       </w:r>
       <w:r>
@@ -5854,7 +6020,6 @@
           <w:szCs w:val="24"/>
           <w:u w:val="single"/>
         </w:rPr>
-        <w:lastRenderedPageBreak/>
         <w:br/>
         <w:t>The 5</w:t>
       </w:r>
@@ -6237,6 +6402,16 @@
         </w:rPr>
         <w:t xml:space="preserve">rather than imputing nans just set them all to -1. </w:t>
       </w:r>
+      <w:r>
+        <w:rPr>
+          <w:rFonts w:ascii="Times New Roman" w:hAnsi="Times New Roman" w:cs="Times New Roman"/>
+          <w:b/>
+          <w:bCs/>
+          <w:sz w:val="24"/>
+          <w:szCs w:val="24"/>
+        </w:rPr>
+        <w:br/>
+      </w:r>
     </w:p>
     <w:p>
       <w:pPr>
@@ -6248,17 +6423,6 @@
           <w:szCs w:val="24"/>
         </w:rPr>
       </w:pPr>
-    </w:p>
-    <w:p>
-      <w:pPr>
-        <w:rPr>
-          <w:rFonts w:ascii="Times New Roman" w:hAnsi="Times New Roman" w:cs="Times New Roman"/>
-          <w:b/>
-          <w:bCs/>
-          <w:sz w:val="24"/>
-          <w:szCs w:val="24"/>
-        </w:rPr>
-      </w:pPr>
       <w:r>
         <w:rPr>
           <w:rFonts w:ascii="Times New Roman" w:hAnsi="Times New Roman" w:cs="Times New Roman"/>
@@ -6268,6 +6432,16 @@
           <w:szCs w:val="24"/>
         </w:rPr>
         <w:t>Further instructions</w:t>
+      </w:r>
+      <w:r>
+        <w:rPr>
+          <w:rFonts w:ascii="Times New Roman" w:hAnsi="Times New Roman" w:cs="Times New Roman"/>
+          <w:b/>
+          <w:bCs/>
+          <w:sz w:val="24"/>
+          <w:szCs w:val="24"/>
+        </w:rPr>
+        <w:t xml:space="preserve"> + testing on the test set.</w:t>
       </w:r>
     </w:p>
     <w:p>
@@ -6644,8 +6818,11 @@
       <w:pPr>
         <w:rPr>
           <w:rFonts w:ascii="Times New Roman" w:hAnsi="Times New Roman" w:cs="Times New Roman"/>
-          <w:sz w:val="24"/>
-          <w:szCs w:val="24"/>
+          <w:b/>
+          <w:bCs/>
+          <w:sz w:val="24"/>
+          <w:szCs w:val="24"/>
+          <w:u w:val="single"/>
         </w:rPr>
       </w:pPr>
       <w:r>
@@ -6655,8 +6832,92 @@
           <w:bCs/>
           <w:sz w:val="24"/>
           <w:szCs w:val="24"/>
-        </w:rPr>
-        <w:t>What I expect</w:t>
+          <w:u w:val="single"/>
+        </w:rPr>
+        <w:t xml:space="preserve">As </w:t>
+      </w:r>
+      <w:proofErr w:type="spellStart"/>
+      <w:r>
+        <w:rPr>
+          <w:rFonts w:ascii="Times New Roman" w:hAnsi="Times New Roman" w:cs="Times New Roman"/>
+          <w:b/>
+          <w:bCs/>
+          <w:sz w:val="24"/>
+          <w:szCs w:val="24"/>
+          <w:u w:val="single"/>
+        </w:rPr>
+        <w:t>as</w:t>
+      </w:r>
+      <w:proofErr w:type="spellEnd"/>
+      <w:r>
+        <w:rPr>
+          <w:rFonts w:ascii="Times New Roman" w:hAnsi="Times New Roman" w:cs="Times New Roman"/>
+          <w:b/>
+          <w:bCs/>
+          <w:sz w:val="24"/>
+          <w:szCs w:val="24"/>
+          <w:u w:val="single"/>
+        </w:rPr>
+        <w:t xml:space="preserve"> final step, run your full trained classifiers from step 3, 5, 7, 9 and your final tweaked classifier on the test data and report the ROC AUC </w:t>
+      </w:r>
+      <w:proofErr w:type="spellStart"/>
+      <w:r>
+        <w:rPr>
+          <w:rFonts w:ascii="Times New Roman" w:hAnsi="Times New Roman" w:cs="Times New Roman"/>
+          <w:b/>
+          <w:bCs/>
+          <w:sz w:val="24"/>
+          <w:szCs w:val="24"/>
+          <w:u w:val="single"/>
+        </w:rPr>
+        <w:t>OvR</w:t>
+      </w:r>
+      <w:proofErr w:type="spellEnd"/>
+      <w:r>
+        <w:rPr>
+          <w:rFonts w:ascii="Times New Roman" w:hAnsi="Times New Roman" w:cs="Times New Roman"/>
+          <w:b/>
+          <w:bCs/>
+          <w:sz w:val="24"/>
+          <w:szCs w:val="24"/>
+          <w:u w:val="single"/>
+        </w:rPr>
+        <w:t xml:space="preserve"> and F1 performance. NOTE: for your final classifier you always train on </w:t>
+      </w:r>
+      <w:r>
+        <w:rPr>
+          <w:rFonts w:ascii="Times New Roman" w:hAnsi="Times New Roman" w:cs="Times New Roman"/>
+          <w:b/>
+          <w:bCs/>
+          <w:i/>
+          <w:iCs/>
+          <w:sz w:val="24"/>
+          <w:szCs w:val="24"/>
+          <w:u w:val="single"/>
+        </w:rPr>
+        <w:t>all the training data you have</w:t>
+      </w:r>
+      <w:r>
+        <w:rPr>
+          <w:rFonts w:ascii="Times New Roman" w:hAnsi="Times New Roman" w:cs="Times New Roman"/>
+          <w:b/>
+          <w:bCs/>
+          <w:sz w:val="24"/>
+          <w:szCs w:val="24"/>
+          <w:u w:val="single"/>
+        </w:rPr>
+        <w:t xml:space="preserve">. </w:t>
+      </w:r>
+      <w:r>
+        <w:rPr>
+          <w:rFonts w:ascii="Times New Roman" w:hAnsi="Times New Roman" w:cs="Times New Roman"/>
+          <w:b/>
+          <w:bCs/>
+          <w:sz w:val="24"/>
+          <w:szCs w:val="24"/>
+          <w:u w:val="single"/>
+        </w:rPr>
+        <w:t>Which classifier does best on the held-out test data?</w:t>
       </w:r>
     </w:p>
     <w:p>
@@ -6670,6 +6931,25 @@
       <w:r>
         <w:rPr>
           <w:rFonts w:ascii="Times New Roman" w:hAnsi="Times New Roman" w:cs="Times New Roman"/>
+          <w:b/>
+          <w:bCs/>
+          <w:sz w:val="24"/>
+          <w:szCs w:val="24"/>
+        </w:rPr>
+        <w:t>What I expect</w:t>
+      </w:r>
+    </w:p>
+    <w:p>
+      <w:pPr>
+        <w:rPr>
+          <w:rFonts w:ascii="Times New Roman" w:hAnsi="Times New Roman" w:cs="Times New Roman"/>
+          <w:sz w:val="24"/>
+          <w:szCs w:val="24"/>
+        </w:rPr>
+      </w:pPr>
+      <w:r>
+        <w:rPr>
+          <w:rFonts w:ascii="Times New Roman" w:hAnsi="Times New Roman" w:cs="Times New Roman"/>
           <w:sz w:val="24"/>
           <w:szCs w:val="24"/>
         </w:rPr>
@@ -6787,7 +7067,18 @@
           <w:sz w:val="24"/>
           <w:szCs w:val="24"/>
         </w:rPr>
-        <w:t xml:space="preserve"> that is different from the guided exercises. </w:t>
+        <w:t xml:space="preserve"> that is different </w:t>
+      </w:r>
+      <w:r>
+        <w:rPr>
+          <w:rFonts w:ascii="Times New Roman" w:hAnsi="Times New Roman" w:cs="Times New Roman"/>
+          <w:b/>
+          <w:bCs/>
+          <w:sz w:val="24"/>
+          <w:szCs w:val="24"/>
+        </w:rPr>
+        <w:lastRenderedPageBreak/>
+        <w:t xml:space="preserve">from the guided exercises. </w:t>
       </w:r>
       <w:r>
         <w:rPr>
